--- a/public/Form-template/FormNo.52A.docx
+++ b/public/Form-template/FormNo.52A.docx
@@ -1,6 +1,6 @@
 
 <file path=word/document.xml><?xml version="1.0" encoding="utf-8"?>
-<w:document xmlns:wpc="http://schemas.microsoft.com/office/word/2010/wordprocessingCanvas" xmlns:mc="http://schemas.openxmlformats.org/markup-compatibility/2006" xmlns:o="urn:schemas-microsoft-com:office:office" xmlns:r="http://schemas.openxmlformats.org/officeDocument/2006/relationships" xmlns:m="http://schemas.openxmlformats.org/officeDocument/2006/math" xmlns:v="urn:schemas-microsoft-com:vml" xmlns:wp14="http://schemas.microsoft.com/office/word/2010/wordprocessingDrawing" xmlns:wp="http://schemas.openxmlformats.org/drawingml/2006/wordprocessingDrawing" xmlns:w10="urn:schemas-microsoft-com:office:word" xmlns:w="http://schemas.openxmlformats.org/wordprocessingml/2006/main" xmlns:w14="http://schemas.microsoft.com/office/word/2010/wordml" xmlns:wpg="http://schemas.microsoft.com/office/word/2010/wordprocessingGroup" xmlns:wpi="http://schemas.microsoft.com/office/word/2010/wordprocessingInk" xmlns:wne="http://schemas.microsoft.com/office/word/2006/wordml" xmlns:wps="http://schemas.microsoft.com/office/word/2010/wordprocessingShape" mc:Ignorable="w14 wp14">
+<w:document xmlns:wpc="http://schemas.microsoft.com/office/word/2010/wordprocessingCanvas" xmlns:cx="http://schemas.microsoft.com/office/drawing/2014/chartex" xmlns:cx1="http://schemas.microsoft.com/office/drawing/2015/9/8/chartex" xmlns:cx2="http://schemas.microsoft.com/office/drawing/2015/10/21/chartex" xmlns:cx3="http://schemas.microsoft.com/office/drawing/2016/5/9/chartex" xmlns:cx4="http://schemas.microsoft.com/office/drawing/2016/5/10/chartex" xmlns:cx5="http://schemas.microsoft.com/office/drawing/2016/5/11/chartex" xmlns:cx6="http://schemas.microsoft.com/office/drawing/2016/5/12/chartex" xmlns:cx7="http://schemas.microsoft.com/office/drawing/2016/5/13/chartex" xmlns:cx8="http://schemas.microsoft.com/office/drawing/2016/5/14/chartex" xmlns:mc="http://schemas.openxmlformats.org/markup-compatibility/2006" xmlns:aink="http://schemas.microsoft.com/office/drawing/2016/ink" xmlns:am3d="http://schemas.microsoft.com/office/drawing/2017/model3d" xmlns:o="urn:schemas-microsoft-com:office:office" xmlns:r="http://schemas.openxmlformats.org/officeDocument/2006/relationships" xmlns:m="http://schemas.openxmlformats.org/officeDocument/2006/math" xmlns:v="urn:schemas-microsoft-com:vml" xmlns:wp14="http://schemas.microsoft.com/office/word/2010/wordprocessingDrawing" xmlns:wp="http://schemas.openxmlformats.org/drawingml/2006/wordprocessingDrawing" xmlns:w10="urn:schemas-microsoft-com:office:word" xmlns:w="http://schemas.openxmlformats.org/wordprocessingml/2006/main" xmlns:w14="http://schemas.microsoft.com/office/word/2010/wordml" xmlns:w15="http://schemas.microsoft.com/office/word/2012/wordml" xmlns:w16cex="http://schemas.microsoft.com/office/word/2018/wordml/cex" xmlns:w16cid="http://schemas.microsoft.com/office/word/2016/wordml/cid" xmlns:w16="http://schemas.microsoft.com/office/word/2018/wordml" xmlns:w16sdtdh="http://schemas.microsoft.com/office/word/2020/wordml/sdtdatahash" xmlns:w16se="http://schemas.microsoft.com/office/word/2015/wordml/symex" xmlns:wpg="http://schemas.microsoft.com/office/word/2010/wordprocessingGroup" xmlns:wpi="http://schemas.microsoft.com/office/word/2010/wordprocessingInk" xmlns:wne="http://schemas.microsoft.com/office/word/2006/wordml" xmlns:wps="http://schemas.microsoft.com/office/word/2010/wordprocessingShape" mc:Ignorable="w14 w15 w16se w16cid w16 w16cex w16sdtdh wp14">
   <w:body>
     <w:p>
       <w:pPr>
@@ -11,8 +11,6 @@
           <w:szCs w:val="12"/>
         </w:rPr>
       </w:pPr>
-      <w:bookmarkStart w:id="0" w:name="_GoBack"/>
-      <w:bookmarkEnd w:id="0"/>
       <w:r>
         <w:rPr>
           <w:rFonts w:ascii="Calibri" w:hAnsi="Calibri" w:cs="Arial"/>
@@ -51,23 +49,21 @@
           <w:szCs w:val="12"/>
         </w:rPr>
       </w:pPr>
-      <w:proofErr w:type="gramStart"/>
-      <w:r>
-        <w:rPr>
-          <w:rFonts w:ascii="Calibri" w:hAnsi="Calibri" w:cs="Arial"/>
-          <w:sz w:val="12"/>
-          <w:szCs w:val="12"/>
-        </w:rPr>
-        <w:t>Region No.</w:t>
-      </w:r>
-      <w:proofErr w:type="gramEnd"/>
-      <w:r>
-        <w:rPr>
-          <w:rFonts w:ascii="Calibri" w:hAnsi="Calibri" w:cs="Arial"/>
-          <w:sz w:val="12"/>
-          <w:szCs w:val="12"/>
-        </w:rPr>
-        <w:t xml:space="preserve"> ________</w:t>
+      <w:r>
+        <w:rPr>
+          <w:rFonts w:ascii="Calibri" w:hAnsi="Calibri" w:cs="Arial"/>
+          <w:sz w:val="12"/>
+          <w:szCs w:val="12"/>
+        </w:rPr>
+        <w:t xml:space="preserve">Region No. </w:t>
+      </w:r>
+      <w:r>
+        <w:rPr>
+          <w:rFonts w:ascii="Calibri" w:hAnsi="Calibri" w:cs="Arial"/>
+          <w:sz w:val="12"/>
+          <w:szCs w:val="12"/>
+        </w:rPr>
+        <w:t>08</w:t>
       </w:r>
     </w:p>
     <w:p>
@@ -85,15 +81,15 @@
           <w:sz w:val="12"/>
           <w:szCs w:val="12"/>
         </w:rPr>
-        <w:t xml:space="preserve">         </w:t>
-      </w:r>
-      <w:r>
-        <w:rPr>
-          <w:rFonts w:ascii="Calibri" w:hAnsi="Calibri" w:cs="Arial"/>
-          <w:sz w:val="12"/>
-          <w:szCs w:val="12"/>
-        </w:rPr>
-        <w:t>Province of _____________</w:t>
+        <w:t xml:space="preserve">Province of </w:t>
+      </w:r>
+      <w:r>
+        <w:rPr>
+          <w:rFonts w:ascii="Calibri" w:hAnsi="Calibri" w:cs="Arial"/>
+          <w:sz w:val="12"/>
+          <w:szCs w:val="12"/>
+        </w:rPr>
+        <w:t>Southern Leyte</w:t>
       </w:r>
     </w:p>
     <w:p>
@@ -105,14 +101,6 @@
           <w:szCs w:val="12"/>
         </w:rPr>
       </w:pPr>
-      <w:r>
-        <w:rPr>
-          <w:rFonts w:ascii="Calibri" w:hAnsi="Calibri" w:cs="Arial"/>
-          <w:sz w:val="12"/>
-          <w:szCs w:val="12"/>
-        </w:rPr>
-        <w:t xml:space="preserve">               </w:t>
-      </w:r>
       <w:proofErr w:type="spellStart"/>
       <w:r>
         <w:rPr>
@@ -129,34 +117,18 @@
           <w:sz w:val="12"/>
           <w:szCs w:val="12"/>
         </w:rPr>
-        <w:t xml:space="preserve"> </w:t>
-      </w:r>
-      <w:proofErr w:type="gramStart"/>
-      <w:r>
-        <w:rPr>
-          <w:rFonts w:ascii="Calibri" w:hAnsi="Calibri" w:cs="Arial"/>
-          <w:sz w:val="12"/>
-          <w:szCs w:val="12"/>
-        </w:rPr>
-        <w:t xml:space="preserve">of </w:t>
-      </w:r>
-      <w:r>
-        <w:rPr>
-          <w:rFonts w:ascii="Calibri" w:hAnsi="Calibri" w:cs="Arial"/>
-          <w:sz w:val="12"/>
-          <w:szCs w:val="12"/>
-        </w:rPr>
-        <w:t xml:space="preserve"> _</w:t>
-      </w:r>
-      <w:proofErr w:type="gramEnd"/>
-      <w:r>
-        <w:rPr>
-          <w:rFonts w:ascii="Calibri" w:hAnsi="Calibri" w:cs="Arial"/>
-          <w:sz w:val="12"/>
-          <w:szCs w:val="12"/>
-        </w:rPr>
-        <w:t>____________</w:t>
-      </w:r>
+        <w:t xml:space="preserve"> of </w:t>
+      </w:r>
+      <w:proofErr w:type="spellStart"/>
+      <w:r>
+        <w:rPr>
+          <w:rFonts w:ascii="Calibri" w:hAnsi="Calibri" w:cs="Arial"/>
+          <w:sz w:val="12"/>
+          <w:szCs w:val="12"/>
+        </w:rPr>
+        <w:t>Sogod</w:t>
+      </w:r>
+      <w:proofErr w:type="spellEnd"/>
     </w:p>
     <w:p>
       <w:pPr>
@@ -304,14 +276,14 @@
         <w:tblLook w:val="04A0" w:firstRow="1" w:lastRow="0" w:firstColumn="1" w:lastColumn="0" w:noHBand="0" w:noVBand="1"/>
       </w:tblPr>
       <w:tblGrid>
-        <w:gridCol w:w="2160"/>
-        <w:gridCol w:w="1933"/>
-        <w:gridCol w:w="843"/>
-        <w:gridCol w:w="870"/>
-        <w:gridCol w:w="937"/>
-        <w:gridCol w:w="1047"/>
-        <w:gridCol w:w="850"/>
-        <w:gridCol w:w="2178"/>
+        <w:gridCol w:w="2035"/>
+        <w:gridCol w:w="1796"/>
+        <w:gridCol w:w="823"/>
+        <w:gridCol w:w="846"/>
+        <w:gridCol w:w="933"/>
+        <w:gridCol w:w="1039"/>
+        <w:gridCol w:w="1293"/>
+        <w:gridCol w:w="2053"/>
       </w:tblGrid>
       <w:tr>
         <w:tc>
@@ -375,7 +347,6 @@
                 <w:szCs w:val="12"/>
               </w:rPr>
             </w:pPr>
-            <w:proofErr w:type="spellStart"/>
             <w:r>
               <w:rPr>
                 <w:rFonts w:ascii="Calibri" w:hAnsi="Calibri" w:cs="Calibri"/>
@@ -383,17 +354,7 @@
                 <w:sz w:val="12"/>
                 <w:szCs w:val="12"/>
               </w:rPr>
-              <w:t>LO’s</w:t>
-            </w:r>
-            <w:proofErr w:type="spellEnd"/>
-            <w:r>
-              <w:rPr>
-                <w:rFonts w:ascii="Calibri" w:hAnsi="Calibri" w:cs="Calibri"/>
-                <w:b/>
-                <w:sz w:val="12"/>
-                <w:szCs w:val="12"/>
-              </w:rPr>
-              <w:t xml:space="preserve"> Postal Address</w:t>
+              <w:t>LO’s Postal Address</w:t>
             </w:r>
           </w:p>
           <w:p>
@@ -655,6 +616,68 @@
                 <w:szCs w:val="12"/>
               </w:rPr>
             </w:pPr>
+            <w:r>
+              <w:rPr>
+                <w:rFonts w:ascii="Calibri" w:hAnsi="Calibri" w:cs="Arial"/>
+                <w:sz w:val="12"/>
+                <w:szCs w:val="12"/>
+              </w:rPr>
+              <w:t>${</w:t>
+            </w:r>
+            <w:proofErr w:type="spellStart"/>
+            <w:r>
+              <w:rPr>
+                <w:rFonts w:ascii="Calibri" w:hAnsi="Calibri" w:cs="Arial"/>
+                <w:sz w:val="12"/>
+                <w:szCs w:val="12"/>
+              </w:rPr>
+              <w:t>familyname</w:t>
+            </w:r>
+            <w:proofErr w:type="spellEnd"/>
+            <w:r>
+              <w:rPr>
+                <w:rFonts w:ascii="Calibri" w:hAnsi="Calibri" w:cs="Arial"/>
+                <w:sz w:val="12"/>
+                <w:szCs w:val="12"/>
+              </w:rPr>
+              <w:t>}, ${</w:t>
+            </w:r>
+            <w:proofErr w:type="spellStart"/>
+            <w:r>
+              <w:rPr>
+                <w:rFonts w:ascii="Calibri" w:hAnsi="Calibri" w:cs="Arial"/>
+                <w:sz w:val="12"/>
+                <w:szCs w:val="12"/>
+              </w:rPr>
+              <w:t>firstname</w:t>
+            </w:r>
+            <w:proofErr w:type="spellEnd"/>
+            <w:r>
+              <w:rPr>
+                <w:rFonts w:ascii="Calibri" w:hAnsi="Calibri" w:cs="Arial"/>
+                <w:sz w:val="12"/>
+                <w:szCs w:val="12"/>
+              </w:rPr>
+              <w:t>}, ${</w:t>
+            </w:r>
+            <w:proofErr w:type="spellStart"/>
+            <w:r>
+              <w:rPr>
+                <w:rFonts w:ascii="Calibri" w:hAnsi="Calibri" w:cs="Arial"/>
+                <w:sz w:val="12"/>
+                <w:szCs w:val="12"/>
+              </w:rPr>
+              <w:t>middlename</w:t>
+            </w:r>
+            <w:proofErr w:type="spellEnd"/>
+            <w:r>
+              <w:rPr>
+                <w:rFonts w:ascii="Calibri" w:hAnsi="Calibri" w:cs="Arial"/>
+                <w:sz w:val="12"/>
+                <w:szCs w:val="12"/>
+              </w:rPr>
+              <w:t>}</w:t>
+            </w:r>
           </w:p>
           <w:p>
             <w:pPr>
@@ -697,6 +720,32 @@
                 <w:szCs w:val="12"/>
               </w:rPr>
             </w:pPr>
+            <w:r>
+              <w:rPr>
+                <w:rFonts w:ascii="Calibri" w:hAnsi="Calibri" w:cs="Arial"/>
+                <w:sz w:val="12"/>
+                <w:szCs w:val="12"/>
+              </w:rPr>
+              <w:t>${</w:t>
+            </w:r>
+            <w:proofErr w:type="spellStart"/>
+            <w:r>
+              <w:rPr>
+                <w:rFonts w:ascii="Calibri" w:hAnsi="Calibri" w:cs="Arial"/>
+                <w:sz w:val="12"/>
+                <w:szCs w:val="12"/>
+              </w:rPr>
+              <w:t>octNo</w:t>
+            </w:r>
+            <w:proofErr w:type="spellEnd"/>
+            <w:r>
+              <w:rPr>
+                <w:rFonts w:ascii="Calibri" w:hAnsi="Calibri" w:cs="Arial"/>
+                <w:sz w:val="12"/>
+                <w:szCs w:val="12"/>
+              </w:rPr>
+              <w:t>}</w:t>
+            </w:r>
           </w:p>
         </w:tc>
         <w:tc>
@@ -713,6 +762,32 @@
                 <w:szCs w:val="12"/>
               </w:rPr>
             </w:pPr>
+            <w:r>
+              <w:rPr>
+                <w:rFonts w:ascii="Calibri" w:hAnsi="Calibri" w:cs="Arial"/>
+                <w:sz w:val="12"/>
+                <w:szCs w:val="12"/>
+              </w:rPr>
+              <w:t>${</w:t>
+            </w:r>
+            <w:proofErr w:type="spellStart"/>
+            <w:r>
+              <w:rPr>
+                <w:rFonts w:ascii="Calibri" w:hAnsi="Calibri" w:cs="Arial"/>
+                <w:sz w:val="12"/>
+                <w:szCs w:val="12"/>
+              </w:rPr>
+              <w:t>taxNo</w:t>
+            </w:r>
+            <w:proofErr w:type="spellEnd"/>
+            <w:r>
+              <w:rPr>
+                <w:rFonts w:ascii="Calibri" w:hAnsi="Calibri" w:cs="Arial"/>
+                <w:sz w:val="12"/>
+                <w:szCs w:val="12"/>
+              </w:rPr>
+              <w:t>}</w:t>
+            </w:r>
           </w:p>
         </w:tc>
         <w:tc>
@@ -729,6 +804,32 @@
                 <w:szCs w:val="12"/>
               </w:rPr>
             </w:pPr>
+            <w:r>
+              <w:rPr>
+                <w:rFonts w:ascii="Calibri" w:hAnsi="Calibri" w:cs="Arial"/>
+                <w:sz w:val="12"/>
+                <w:szCs w:val="12"/>
+              </w:rPr>
+              <w:t>${</w:t>
+            </w:r>
+            <w:proofErr w:type="spellStart"/>
+            <w:r>
+              <w:rPr>
+                <w:rFonts w:ascii="Calibri" w:hAnsi="Calibri" w:cs="Arial"/>
+                <w:sz w:val="12"/>
+                <w:szCs w:val="12"/>
+              </w:rPr>
+              <w:t>surveyArea</w:t>
+            </w:r>
+            <w:proofErr w:type="spellEnd"/>
+            <w:r>
+              <w:rPr>
+                <w:rFonts w:ascii="Calibri" w:hAnsi="Calibri" w:cs="Arial"/>
+                <w:sz w:val="12"/>
+                <w:szCs w:val="12"/>
+              </w:rPr>
+              <w:t>}</w:t>
+            </w:r>
           </w:p>
         </w:tc>
         <w:tc>
@@ -745,6 +846,14 @@
                 <w:szCs w:val="12"/>
               </w:rPr>
             </w:pPr>
+            <w:r>
+              <w:rPr>
+                <w:rFonts w:ascii="Calibri" w:hAnsi="Calibri" w:cs="Arial"/>
+                <w:sz w:val="12"/>
+                <w:szCs w:val="12"/>
+              </w:rPr>
+              <w:t>${gettotalArea}</w:t>
+            </w:r>
           </w:p>
         </w:tc>
         <w:tc>
@@ -761,6 +870,32 @@
                 <w:szCs w:val="12"/>
               </w:rPr>
             </w:pPr>
+            <w:r>
+              <w:rPr>
+                <w:rFonts w:ascii="Calibri" w:hAnsi="Calibri" w:cs="Arial"/>
+                <w:sz w:val="12"/>
+                <w:szCs w:val="12"/>
+              </w:rPr>
+              <w:t>${</w:t>
+            </w:r>
+            <w:proofErr w:type="spellStart"/>
+            <w:r>
+              <w:rPr>
+                <w:rFonts w:ascii="Calibri" w:hAnsi="Calibri" w:cs="Arial"/>
+                <w:sz w:val="12"/>
+                <w:szCs w:val="12"/>
+              </w:rPr>
+              <w:t>modeOfAcquisition</w:t>
+            </w:r>
+            <w:proofErr w:type="spellEnd"/>
+            <w:r>
+              <w:rPr>
+                <w:rFonts w:ascii="Calibri" w:hAnsi="Calibri" w:cs="Arial"/>
+                <w:sz w:val="12"/>
+                <w:szCs w:val="12"/>
+              </w:rPr>
+              <w:t>}</w:t>
+            </w:r>
           </w:p>
         </w:tc>
         <w:tc>
@@ -777,6 +912,14 @@
                 <w:szCs w:val="12"/>
               </w:rPr>
             </w:pPr>
+            <w:r>
+              <w:rPr>
+                <w:rFonts w:ascii="Calibri" w:hAnsi="Calibri" w:cs="Arial"/>
+                <w:sz w:val="12"/>
+                <w:szCs w:val="12"/>
+              </w:rPr>
+              <w:t>${municipality}, ${barangay}</w:t>
+            </w:r>
           </w:p>
         </w:tc>
       </w:tr>
@@ -1872,7 +2015,6 @@
                       <w:szCs w:val="12"/>
                     </w:rPr>
                   </w:pPr>
-                  <w:proofErr w:type="spellStart"/>
                   <w:r>
                     <w:rPr>
                       <w:rFonts w:ascii="Calibri" w:hAnsi="Calibri" w:cs="Calibri"/>
@@ -1880,17 +2022,7 @@
                       <w:sz w:val="12"/>
                       <w:szCs w:val="12"/>
                     </w:rPr>
-                    <w:t>LO’s</w:t>
-                  </w:r>
-                  <w:proofErr w:type="spellEnd"/>
-                  <w:r>
-                    <w:rPr>
-                      <w:rFonts w:ascii="Calibri" w:hAnsi="Calibri" w:cs="Calibri"/>
-                      <w:b/>
-                      <w:sz w:val="12"/>
-                      <w:szCs w:val="12"/>
-                    </w:rPr>
-                    <w:t xml:space="preserve"> Postal Address</w:t>
+                    <w:t>LO’s Postal Address</w:t>
                   </w:r>
                 </w:p>
               </w:tc>
@@ -3341,25 +3473,7 @@
           <w:sz w:val="12"/>
           <w:szCs w:val="12"/>
         </w:rPr>
-        <w:t>On the basis of the value determined by the Land Bank of the Philippines (</w:t>
-      </w:r>
-      <w:proofErr w:type="spellStart"/>
-      <w:r>
-        <w:rPr>
-          <w:rFonts w:ascii="Calibri" w:hAnsi="Calibri" w:cs="Arial"/>
-          <w:sz w:val="12"/>
-          <w:szCs w:val="12"/>
-        </w:rPr>
-        <w:t>LBP</w:t>
-      </w:r>
-      <w:proofErr w:type="spellEnd"/>
-      <w:r>
-        <w:rPr>
-          <w:rFonts w:ascii="Calibri" w:hAnsi="Calibri" w:cs="Arial"/>
-          <w:sz w:val="12"/>
-          <w:szCs w:val="12"/>
-        </w:rPr>
-        <w:t>) pursuant to existing guidelines, copies of the Notice of Land Valuation and Acq</w:t>
+        <w:t>On the basis of the value determined by the Land Bank of the Philippines (LBP) pursuant to existing guidelines, copies of the Notice of Land Valuation and Acq</w:t>
       </w:r>
       <w:r>
         <w:rPr>
@@ -3391,43 +3505,7 @@
           <w:sz w:val="12"/>
           <w:szCs w:val="12"/>
         </w:rPr>
-        <w:t xml:space="preserve">) and the Land Valuation Worksheet are available for you to inspect and obtain a copy at the </w:t>
-      </w:r>
-      <w:proofErr w:type="spellStart"/>
-      <w:r>
-        <w:rPr>
-          <w:rFonts w:ascii="Calibri" w:hAnsi="Calibri" w:cs="Arial"/>
-          <w:sz w:val="12"/>
-          <w:szCs w:val="12"/>
-        </w:rPr>
-        <w:t>DARPO</w:t>
-      </w:r>
-      <w:proofErr w:type="spellEnd"/>
-      <w:r>
-        <w:rPr>
-          <w:rFonts w:ascii="Calibri" w:hAnsi="Calibri" w:cs="Arial"/>
-          <w:sz w:val="12"/>
-          <w:szCs w:val="12"/>
-        </w:rPr>
-        <w:t xml:space="preserve"> and </w:t>
-      </w:r>
-      <w:proofErr w:type="spellStart"/>
-      <w:r>
-        <w:rPr>
-          <w:rFonts w:ascii="Calibri" w:hAnsi="Calibri" w:cs="Arial"/>
-          <w:sz w:val="12"/>
-          <w:szCs w:val="12"/>
-        </w:rPr>
-        <w:t>BLAD</w:t>
-      </w:r>
-      <w:proofErr w:type="spellEnd"/>
-      <w:r>
-        <w:rPr>
-          <w:rFonts w:ascii="Calibri" w:hAnsi="Calibri" w:cs="Arial"/>
-          <w:sz w:val="12"/>
-          <w:szCs w:val="12"/>
-        </w:rPr>
-        <w:t xml:space="preserve">, as the case may be. </w:t>
+        <w:t xml:space="preserve">) and the Land Valuation Worksheet are available for you to inspect and obtain a copy at the DARPO and BLAD, as the case may be. </w:t>
       </w:r>
     </w:p>
     <w:p>
@@ -3455,18 +3533,8 @@
           <w:sz w:val="12"/>
           <w:szCs w:val="12"/>
         </w:rPr>
-        <w:t xml:space="preserve">We have already requested the </w:t>
-      </w:r>
-      <w:proofErr w:type="spellStart"/>
-      <w:r>
-        <w:rPr>
-          <w:rFonts w:ascii="Calibri" w:hAnsi="Calibri" w:cs="Arial"/>
-          <w:sz w:val="12"/>
-          <w:szCs w:val="12"/>
-        </w:rPr>
-        <w:t>LBP</w:t>
-      </w:r>
-      <w:proofErr w:type="spellEnd"/>
+        <w:t>We have already requested the LBP</w:t>
+      </w:r>
       <w:r>
         <w:rPr>
           <w:rFonts w:ascii="Calibri" w:hAnsi="Calibri" w:cs="Arial"/>
@@ -3499,25 +3567,7 @@
           <w:sz w:val="12"/>
           <w:szCs w:val="12"/>
         </w:rPr>
-        <w:t xml:space="preserve"> or may be withdrawn upon your submission of all documents required by </w:t>
-      </w:r>
-      <w:proofErr w:type="spellStart"/>
-      <w:r>
-        <w:rPr>
-          <w:rFonts w:ascii="Calibri" w:hAnsi="Calibri" w:cs="Arial"/>
-          <w:sz w:val="12"/>
-          <w:szCs w:val="12"/>
-        </w:rPr>
-        <w:t>LBP</w:t>
-      </w:r>
-      <w:proofErr w:type="spellEnd"/>
-      <w:r>
-        <w:rPr>
-          <w:rFonts w:ascii="Calibri" w:hAnsi="Calibri" w:cs="Arial"/>
-          <w:sz w:val="12"/>
-          <w:szCs w:val="12"/>
-        </w:rPr>
-        <w:t xml:space="preserve"> on the release of claims.</w:t>
+        <w:t xml:space="preserve"> or may be withdrawn upon your submission of all documents required by LBP on the release of claims.</w:t>
       </w:r>
     </w:p>
     <w:p>
@@ -3553,43 +3603,7 @@
           <w:sz w:val="12"/>
           <w:szCs w:val="12"/>
         </w:rPr>
-        <w:t xml:space="preserve">Within thirty (30) days from publication of this Notice, you should obtain and accomplish the </w:t>
-      </w:r>
-      <w:proofErr w:type="spellStart"/>
-      <w:r>
-        <w:rPr>
-          <w:rFonts w:ascii="Calibri" w:hAnsi="Calibri" w:cs="Arial"/>
-          <w:sz w:val="12"/>
-          <w:szCs w:val="12"/>
-        </w:rPr>
-        <w:t>LO’s</w:t>
-      </w:r>
-      <w:proofErr w:type="spellEnd"/>
-      <w:r>
-        <w:rPr>
-          <w:rFonts w:ascii="Calibri" w:hAnsi="Calibri" w:cs="Arial"/>
-          <w:sz w:val="12"/>
-          <w:szCs w:val="12"/>
-        </w:rPr>
-        <w:t xml:space="preserve"> Reply to </w:t>
-      </w:r>
-      <w:proofErr w:type="spellStart"/>
-      <w:r>
-        <w:rPr>
-          <w:rFonts w:ascii="Calibri" w:hAnsi="Calibri" w:cs="Arial"/>
-          <w:sz w:val="12"/>
-          <w:szCs w:val="12"/>
-        </w:rPr>
-        <w:t>NLVA</w:t>
-      </w:r>
-      <w:proofErr w:type="spellEnd"/>
-      <w:r>
-        <w:rPr>
-          <w:rFonts w:ascii="Calibri" w:hAnsi="Calibri" w:cs="Arial"/>
-          <w:sz w:val="12"/>
-          <w:szCs w:val="12"/>
-        </w:rPr>
-        <w:t xml:space="preserve"> (CARPER</w:t>
+        <w:t>Within thirty (30) days from publication of this Notice, you should obtain and accomplish the LO’s Reply to NLVA (CARPER</w:t>
       </w:r>
       <w:r>
         <w:rPr>
@@ -3689,51 +3703,15 @@
           <w:sz w:val="12"/>
           <w:szCs w:val="12"/>
         </w:rPr>
-        <w:t xml:space="preserve">, the </w:t>
-      </w:r>
-      <w:proofErr w:type="spellStart"/>
-      <w:r>
-        <w:rPr>
-          <w:rFonts w:ascii="Calibri" w:hAnsi="Calibri" w:cs="Arial"/>
-          <w:sz w:val="12"/>
-          <w:szCs w:val="12"/>
-        </w:rPr>
-        <w:t>PARO</w:t>
-      </w:r>
-      <w:proofErr w:type="spellEnd"/>
-      <w:r>
-        <w:rPr>
-          <w:rFonts w:ascii="Calibri" w:hAnsi="Calibri" w:cs="Arial"/>
-          <w:sz w:val="12"/>
-          <w:szCs w:val="12"/>
-        </w:rPr>
-        <w:t xml:space="preserve"> shall advis</w:t>
-      </w:r>
-      <w:r>
-        <w:rPr>
-          <w:rFonts w:ascii="Calibri" w:hAnsi="Calibri" w:cs="Arial"/>
-          <w:sz w:val="12"/>
-          <w:szCs w:val="12"/>
-        </w:rPr>
-        <w:t>e the concerned Department of Agrarian Reform Adjudication Board (</w:t>
-      </w:r>
-      <w:proofErr w:type="spellStart"/>
-      <w:r>
-        <w:rPr>
-          <w:rFonts w:ascii="Calibri" w:hAnsi="Calibri" w:cs="Arial"/>
-          <w:sz w:val="12"/>
-          <w:szCs w:val="12"/>
-        </w:rPr>
-        <w:t>DARAB</w:t>
-      </w:r>
-      <w:proofErr w:type="spellEnd"/>
-      <w:r>
-        <w:rPr>
-          <w:rFonts w:ascii="Calibri" w:hAnsi="Calibri" w:cs="Arial"/>
-          <w:sz w:val="12"/>
-          <w:szCs w:val="12"/>
-        </w:rPr>
-        <w:t>)/Adj</w:t>
+        <w:t>, the PARO shall advis</w:t>
+      </w:r>
+      <w:r>
+        <w:rPr>
+          <w:rFonts w:ascii="Calibri" w:hAnsi="Calibri" w:cs="Arial"/>
+          <w:sz w:val="12"/>
+          <w:szCs w:val="12"/>
+        </w:rPr>
+        <w:t>e the concerned Department of Agrarian Reform Adjudication Board (DARAB)/Adj</w:t>
       </w:r>
       <w:r>
         <w:rPr>
@@ -3765,43 +3743,7 @@
           <w:sz w:val="12"/>
           <w:szCs w:val="12"/>
         </w:rPr>
-        <w:t xml:space="preserve"> to conduct administrative proceedings on the matter. Should you subsequently accept the original value offered you should manifest in writing with respect to such acceptance. However, should you request for re-computation by </w:t>
-      </w:r>
-      <w:proofErr w:type="spellStart"/>
-      <w:r>
-        <w:rPr>
-          <w:rFonts w:ascii="Calibri" w:hAnsi="Calibri" w:cs="Arial"/>
-          <w:sz w:val="12"/>
-          <w:szCs w:val="12"/>
-        </w:rPr>
-        <w:t>LBP</w:t>
-      </w:r>
-      <w:proofErr w:type="spellEnd"/>
-      <w:r>
-        <w:rPr>
-          <w:rFonts w:ascii="Calibri" w:hAnsi="Calibri" w:cs="Arial"/>
-          <w:sz w:val="12"/>
-          <w:szCs w:val="12"/>
-        </w:rPr>
-        <w:t xml:space="preserve"> duly approved by the </w:t>
-      </w:r>
-      <w:proofErr w:type="spellStart"/>
-      <w:r>
-        <w:rPr>
-          <w:rFonts w:ascii="Calibri" w:hAnsi="Calibri" w:cs="Arial"/>
-          <w:sz w:val="12"/>
-          <w:szCs w:val="12"/>
-        </w:rPr>
-        <w:t>DARAB</w:t>
-      </w:r>
-      <w:proofErr w:type="spellEnd"/>
-      <w:r>
-        <w:rPr>
-          <w:rFonts w:ascii="Calibri" w:hAnsi="Calibri" w:cs="Arial"/>
-          <w:sz w:val="12"/>
-          <w:szCs w:val="12"/>
-        </w:rPr>
-        <w:t>/Adjudicator</w:t>
+        <w:t xml:space="preserve"> to conduct administrative proceedings on the matter. Should you subsequently accept the original value offered you should manifest in writing with respect to such acceptance. However, should you request for re-computation by LBP duly approved by the DARAB/Adjudicator</w:t>
       </w:r>
       <w:r>
         <w:rPr>
@@ -3817,97 +3759,7 @@
           <w:sz w:val="12"/>
           <w:szCs w:val="12"/>
         </w:rPr>
-        <w:t xml:space="preserve"> and you accept the recomputed value, you may jointly with </w:t>
-      </w:r>
-      <w:proofErr w:type="spellStart"/>
-      <w:r>
-        <w:rPr>
-          <w:rFonts w:ascii="Calibri" w:hAnsi="Calibri" w:cs="Arial"/>
-          <w:sz w:val="12"/>
-          <w:szCs w:val="12"/>
-        </w:rPr>
-        <w:t>LBP</w:t>
-      </w:r>
-      <w:proofErr w:type="spellEnd"/>
-      <w:r>
-        <w:rPr>
-          <w:rFonts w:ascii="Calibri" w:hAnsi="Calibri" w:cs="Arial"/>
-          <w:sz w:val="12"/>
-          <w:szCs w:val="12"/>
-        </w:rPr>
-        <w:t xml:space="preserve"> manifest in writing before the </w:t>
-      </w:r>
-      <w:proofErr w:type="spellStart"/>
-      <w:r>
-        <w:rPr>
-          <w:rFonts w:ascii="Calibri" w:hAnsi="Calibri" w:cs="Arial"/>
-          <w:sz w:val="12"/>
-          <w:szCs w:val="12"/>
-        </w:rPr>
-        <w:t>DARAB</w:t>
-      </w:r>
-      <w:proofErr w:type="spellEnd"/>
-      <w:r>
-        <w:rPr>
-          <w:rFonts w:ascii="Calibri" w:hAnsi="Calibri" w:cs="Arial"/>
-          <w:sz w:val="12"/>
-          <w:szCs w:val="12"/>
-        </w:rPr>
-        <w:t xml:space="preserve">/Adjudicator concerned such acceptance. Sans this manifestation, the </w:t>
-      </w:r>
-      <w:proofErr w:type="spellStart"/>
-      <w:r>
-        <w:rPr>
-          <w:rFonts w:ascii="Calibri" w:hAnsi="Calibri" w:cs="Arial"/>
-          <w:sz w:val="12"/>
-          <w:szCs w:val="12"/>
-        </w:rPr>
-        <w:t>DARAB</w:t>
-      </w:r>
-      <w:proofErr w:type="spellEnd"/>
-      <w:r>
-        <w:rPr>
-          <w:rFonts w:ascii="Calibri" w:hAnsi="Calibri" w:cs="Arial"/>
-          <w:sz w:val="12"/>
-          <w:szCs w:val="12"/>
-        </w:rPr>
-        <w:t xml:space="preserve">/Adjudicator shall dispose of the just compensation case on the merits. The just compensation case may be elevated to the Special Agrarian Court (SAC) even during the pendency of the case with the </w:t>
-      </w:r>
-      <w:proofErr w:type="spellStart"/>
-      <w:r>
-        <w:rPr>
-          <w:rFonts w:ascii="Calibri" w:hAnsi="Calibri" w:cs="Arial"/>
-          <w:sz w:val="12"/>
-          <w:szCs w:val="12"/>
-        </w:rPr>
-        <w:t>DARAB</w:t>
-      </w:r>
-      <w:proofErr w:type="spellEnd"/>
-      <w:r>
-        <w:rPr>
-          <w:rFonts w:ascii="Calibri" w:hAnsi="Calibri" w:cs="Arial"/>
-          <w:sz w:val="12"/>
-          <w:szCs w:val="12"/>
-        </w:rPr>
-        <w:t xml:space="preserve">/Adjudicator or after the decision on the case by the concerned </w:t>
-      </w:r>
-      <w:proofErr w:type="spellStart"/>
-      <w:r>
-        <w:rPr>
-          <w:rFonts w:ascii="Calibri" w:hAnsi="Calibri" w:cs="Arial"/>
-          <w:sz w:val="12"/>
-          <w:szCs w:val="12"/>
-        </w:rPr>
-        <w:t>DARAB</w:t>
-      </w:r>
-      <w:proofErr w:type="spellEnd"/>
-      <w:r>
-        <w:rPr>
-          <w:rFonts w:ascii="Calibri" w:hAnsi="Calibri" w:cs="Arial"/>
-          <w:sz w:val="12"/>
-          <w:szCs w:val="12"/>
-        </w:rPr>
-        <w:t>/Adjudicator within the prescribed period.</w:t>
+        <w:t xml:space="preserve"> and you accept the recomputed value, you may jointly with LBP manifest in writing before the DARAB/Adjudicator concerned such acceptance. Sans this manifestation, the DARAB/Adjudicator shall dispose of the just compensation case on the merits. The just compensation case may be elevated to the Special Agrarian Court (SAC) even during the pendency of the case with the DARAB/Adjudicator or after the decision on the case by the concerned DARAB/Adjudicator within the prescribed period.</w:t>
       </w:r>
     </w:p>
     <w:p>
@@ -3936,25 +3788,7 @@
           <w:szCs w:val="12"/>
         </w:rPr>
         <w:lastRenderedPageBreak/>
-        <w:t xml:space="preserve">The DAR shall take immediate possession of the property upon issuance of a Certification of Deposit (COD) by </w:t>
-      </w:r>
-      <w:proofErr w:type="spellStart"/>
-      <w:r>
-        <w:rPr>
-          <w:rFonts w:ascii="Calibri" w:hAnsi="Calibri" w:cs="Arial"/>
-          <w:sz w:val="12"/>
-          <w:szCs w:val="12"/>
-        </w:rPr>
-        <w:t>LBP</w:t>
-      </w:r>
-      <w:proofErr w:type="spellEnd"/>
-      <w:r>
-        <w:rPr>
-          <w:rFonts w:ascii="Calibri" w:hAnsi="Calibri" w:cs="Arial"/>
-          <w:sz w:val="12"/>
-          <w:szCs w:val="12"/>
-        </w:rPr>
-        <w:t xml:space="preserve"> and the concomitant transfer of the title to the landholding in the name of the Republic of the Philippines.</w:t>
+        <w:t>The DAR shall take immediate possession of the property upon issuance of a Certification of Deposit (COD) by LBP and the concomitant transfer of the title to the landholding in the name of the Republic of the Philippines.</w:t>
       </w:r>
     </w:p>
     <w:p>
@@ -3993,7 +3827,39 @@
           <w:sz w:val="12"/>
           <w:szCs w:val="12"/>
         </w:rPr>
-        <w:t>___________________________________</w:t>
+        <w:t xml:space="preserve">                  </w:t>
+      </w:r>
+      <w:r>
+        <w:rPr>
+          <w:rFonts w:ascii="Calibri" w:hAnsi="Calibri" w:cs="Arial"/>
+          <w:b/>
+          <w:bCs/>
+          <w:sz w:val="12"/>
+          <w:szCs w:val="12"/>
+        </w:rPr>
+        <w:t>${</w:t>
+      </w:r>
+      <w:proofErr w:type="spellStart"/>
+      <w:r>
+        <w:rPr>
+          <w:rFonts w:ascii="Calibri" w:hAnsi="Calibri" w:cs="Arial"/>
+          <w:b/>
+          <w:bCs/>
+          <w:sz w:val="12"/>
+          <w:szCs w:val="12"/>
+        </w:rPr>
+        <w:t>paro</w:t>
+      </w:r>
+      <w:proofErr w:type="spellEnd"/>
+      <w:r>
+        <w:rPr>
+          <w:rFonts w:ascii="Calibri" w:hAnsi="Calibri" w:cs="Arial"/>
+          <w:b/>
+          <w:bCs/>
+          <w:sz w:val="12"/>
+          <w:szCs w:val="12"/>
+        </w:rPr>
+        <w:t>}</w:t>
       </w:r>
       <w:r>
         <w:rPr>
@@ -4009,14 +3875,6 @@
           <w:sz w:val="12"/>
           <w:szCs w:val="12"/>
         </w:rPr>
-        <w:t>__________</w:t>
-      </w:r>
-      <w:r>
-        <w:rPr>
-          <w:rFonts w:ascii="Calibri" w:hAnsi="Calibri" w:cs="Arial"/>
-          <w:sz w:val="12"/>
-          <w:szCs w:val="12"/>
-        </w:rPr>
         <w:tab/>
       </w:r>
       <w:r>
@@ -4034,6 +3892,13 @@
           <w:szCs w:val="12"/>
         </w:rPr>
         <w:tab/>
+      </w:r>
+      <w:r>
+        <w:rPr>
+          <w:rFonts w:ascii="Calibri" w:hAnsi="Calibri" w:cs="Arial"/>
+          <w:sz w:val="12"/>
+          <w:szCs w:val="12"/>
+        </w:rPr>
         <w:t>____</w:t>
       </w:r>
       <w:r>
@@ -4068,11 +3933,56 @@
       <w:r>
         <w:rPr>
           <w:rFonts w:ascii="Calibri" w:hAnsi="Calibri" w:cs="Arial"/>
+          <w:bCs/>
+          <w:sz w:val="12"/>
+          <w:szCs w:val="12"/>
+        </w:rPr>
+        <w:t>Provincial Agrarian Reform Officer</w:t>
+      </w:r>
+      <w:r>
+        <w:rPr>
+          <w:rFonts w:ascii="Calibri" w:hAnsi="Calibri" w:cs="Arial"/>
+          <w:bCs/>
+          <w:sz w:val="12"/>
+          <w:szCs w:val="12"/>
+        </w:rPr>
+        <w:t xml:space="preserve"> II</w:t>
+      </w:r>
+      <w:r>
+        <w:rPr>
+          <w:rFonts w:ascii="Calibri" w:hAnsi="Calibri" w:cs="Arial"/>
+          <w:bCs/>
+          <w:sz w:val="12"/>
+          <w:szCs w:val="12"/>
+        </w:rPr>
+        <w:t>/</w:t>
+      </w:r>
+      <w:r>
+        <w:rPr>
+          <w:rFonts w:ascii="Calibri" w:hAnsi="Calibri" w:cs="Arial"/>
+          <w:bCs/>
+          <w:sz w:val="12"/>
+          <w:szCs w:val="12"/>
+        </w:rPr>
+        <w:t xml:space="preserve"> Director-BLAD</w:t>
+      </w:r>
+      <w:r>
+        <w:rPr>
+          <w:rFonts w:ascii="Calibri" w:hAnsi="Calibri" w:cs="Arial"/>
+          <w:bCs/>
+          <w:sz w:val="12"/>
+          <w:szCs w:val="12"/>
+        </w:rPr>
+        <w:tab/>
+      </w:r>
+      <w:r>
+        <w:rPr>
+          <w:rFonts w:ascii="Calibri" w:hAnsi="Calibri" w:cs="Arial"/>
           <w:b/>
           <w:sz w:val="12"/>
           <w:szCs w:val="12"/>
         </w:rPr>
-        <w:t>Provincial Agrarian Reform Officer</w:t>
+        <w:tab/>
       </w:r>
       <w:r>
         <w:rPr>
@@ -4081,7 +3991,7 @@
           <w:sz w:val="12"/>
           <w:szCs w:val="12"/>
         </w:rPr>
-        <w:t xml:space="preserve"> II</w:t>
+        <w:tab/>
       </w:r>
       <w:r>
         <w:rPr>
@@ -4090,7 +4000,7 @@
           <w:sz w:val="12"/>
           <w:szCs w:val="12"/>
         </w:rPr>
-        <w:t>/</w:t>
+        <w:t xml:space="preserve">       </w:t>
       </w:r>
       <w:r>
         <w:rPr>
@@ -4099,71 +4009,6 @@
           <w:sz w:val="12"/>
           <w:szCs w:val="12"/>
         </w:rPr>
-        <w:t xml:space="preserve"> </w:t>
-      </w:r>
-      <w:r>
-        <w:rPr>
-          <w:rFonts w:ascii="Calibri" w:hAnsi="Calibri" w:cs="Arial"/>
-          <w:b/>
-          <w:sz w:val="12"/>
-          <w:szCs w:val="12"/>
-        </w:rPr>
-        <w:t>Director-</w:t>
-      </w:r>
-      <w:proofErr w:type="spellStart"/>
-      <w:r>
-        <w:rPr>
-          <w:rFonts w:ascii="Calibri" w:hAnsi="Calibri" w:cs="Arial"/>
-          <w:b/>
-          <w:sz w:val="12"/>
-          <w:szCs w:val="12"/>
-        </w:rPr>
-        <w:t>BLAD</w:t>
-      </w:r>
-      <w:proofErr w:type="spellEnd"/>
-      <w:r>
-        <w:rPr>
-          <w:rFonts w:ascii="Calibri" w:hAnsi="Calibri" w:cs="Arial"/>
-          <w:b/>
-          <w:sz w:val="12"/>
-          <w:szCs w:val="12"/>
-        </w:rPr>
-        <w:tab/>
-      </w:r>
-      <w:r>
-        <w:rPr>
-          <w:rFonts w:ascii="Calibri" w:hAnsi="Calibri" w:cs="Arial"/>
-          <w:b/>
-          <w:sz w:val="12"/>
-          <w:szCs w:val="12"/>
-        </w:rPr>
-        <w:tab/>
-      </w:r>
-      <w:r>
-        <w:rPr>
-          <w:rFonts w:ascii="Calibri" w:hAnsi="Calibri" w:cs="Arial"/>
-          <w:b/>
-          <w:sz w:val="12"/>
-          <w:szCs w:val="12"/>
-        </w:rPr>
-        <w:tab/>
-      </w:r>
-      <w:r>
-        <w:rPr>
-          <w:rFonts w:ascii="Calibri" w:hAnsi="Calibri" w:cs="Arial"/>
-          <w:b/>
-          <w:sz w:val="12"/>
-          <w:szCs w:val="12"/>
-        </w:rPr>
-        <w:t xml:space="preserve">       </w:t>
-      </w:r>
-      <w:r>
-        <w:rPr>
-          <w:rFonts w:ascii="Calibri" w:hAnsi="Calibri" w:cs="Arial"/>
-          <w:b/>
-          <w:sz w:val="12"/>
-          <w:szCs w:val="12"/>
-        </w:rPr>
         <w:t xml:space="preserve">            </w:t>
       </w:r>
       <w:r>
@@ -4173,26 +4018,6 @@
           <w:szCs w:val="12"/>
         </w:rPr>
         <w:t>Date</w:t>
-      </w:r>
-    </w:p>
-    <w:p>
-      <w:pPr>
-        <w:ind w:left="720" w:hanging="180"/>
-        <w:jc w:val="both"/>
-        <w:rPr>
-          <w:rFonts w:ascii="Calibri" w:hAnsi="Calibri" w:cs="Arial"/>
-          <w:b/>
-          <w:sz w:val="12"/>
-          <w:szCs w:val="12"/>
-        </w:rPr>
-      </w:pPr>
-      <w:r>
-        <w:rPr>
-          <w:rFonts w:ascii="Calibri" w:hAnsi="Calibri" w:cs="Arial"/>
-          <w:sz w:val="12"/>
-          <w:szCs w:val="12"/>
-        </w:rPr>
-        <w:t>(Signature over printed name)</w:t>
       </w:r>
     </w:p>
     <w:p>
@@ -4214,16 +4039,6 @@
           <w:szCs w:val="12"/>
         </w:rPr>
       </w:pPr>
-    </w:p>
-    <w:p>
-      <w:pPr>
-        <w:jc w:val="both"/>
-        <w:rPr>
-          <w:rFonts w:ascii="Calibri" w:hAnsi="Calibri" w:cs="Arial"/>
-          <w:sz w:val="12"/>
-          <w:szCs w:val="12"/>
-        </w:rPr>
-      </w:pPr>
       <w:r>
         <w:rPr>
           <w:rFonts w:ascii="Calibri" w:hAnsi="Calibri" w:cs="Arial"/>
@@ -4292,43 +4107,7 @@
           <w:sz w:val="12"/>
           <w:szCs w:val="12"/>
         </w:rPr>
-        <w:t xml:space="preserve"> (</w:t>
-      </w:r>
-      <w:proofErr w:type="spellStart"/>
-      <w:r>
-        <w:rPr>
-          <w:rFonts w:ascii="Calibri" w:hAnsi="Calibri" w:cs="Arial"/>
-          <w:sz w:val="12"/>
-          <w:szCs w:val="12"/>
-        </w:rPr>
-        <w:t>LO’s</w:t>
-      </w:r>
-      <w:proofErr w:type="spellEnd"/>
-      <w:r>
-        <w:rPr>
-          <w:rFonts w:ascii="Calibri" w:hAnsi="Calibri" w:cs="Arial"/>
-          <w:sz w:val="12"/>
-          <w:szCs w:val="12"/>
-        </w:rPr>
-        <w:t xml:space="preserve"> Reply to </w:t>
-      </w:r>
-      <w:proofErr w:type="spellStart"/>
-      <w:r>
-        <w:rPr>
-          <w:rFonts w:ascii="Calibri" w:hAnsi="Calibri" w:cs="Arial"/>
-          <w:sz w:val="12"/>
-          <w:szCs w:val="12"/>
-        </w:rPr>
-        <w:t>NLVA</w:t>
-      </w:r>
-      <w:proofErr w:type="spellEnd"/>
-      <w:r>
-        <w:rPr>
-          <w:rFonts w:ascii="Calibri" w:hAnsi="Calibri" w:cs="Arial"/>
-          <w:sz w:val="12"/>
-          <w:szCs w:val="12"/>
-        </w:rPr>
-        <w:t>)</w:t>
+        <w:t xml:space="preserve"> (LO’s Reply to NLVA)</w:t>
       </w:r>
     </w:p>
     <w:p>
@@ -4545,7 +4324,6 @@
         </w:rPr>
         <w:tab/>
       </w:r>
-      <w:proofErr w:type="spellStart"/>
       <w:r>
         <w:rPr>
           <w:rFonts w:ascii="Calibri" w:hAnsi="Calibri" w:cs="Arial"/>
@@ -4554,7 +4332,6 @@
         </w:rPr>
         <w:t>DARMO</w:t>
       </w:r>
-      <w:proofErr w:type="spellEnd"/>
     </w:p>
     <w:p>
       <w:pPr>
@@ -4602,23 +4379,13 @@
         </w:rPr>
         <w:tab/>
       </w:r>
-      <w:proofErr w:type="spellStart"/>
-      <w:r>
-        <w:rPr>
-          <w:rFonts w:ascii="Calibri" w:hAnsi="Calibri" w:cs="Arial"/>
-          <w:sz w:val="12"/>
-          <w:szCs w:val="12"/>
-        </w:rPr>
-        <w:t>DARPO</w:t>
-      </w:r>
-      <w:proofErr w:type="spellEnd"/>
-      <w:r>
-        <w:rPr>
-          <w:rFonts w:ascii="Calibri" w:hAnsi="Calibri" w:cs="Arial"/>
-          <w:sz w:val="12"/>
-          <w:szCs w:val="12"/>
-        </w:rPr>
-        <w:t xml:space="preserve"> File</w:t>
+      <w:r>
+        <w:rPr>
+          <w:rFonts w:ascii="Calibri" w:hAnsi="Calibri" w:cs="Arial"/>
+          <w:sz w:val="12"/>
+          <w:szCs w:val="12"/>
+        </w:rPr>
+        <w:t>DARPO File</w:t>
       </w:r>
     </w:p>
     <w:p>
@@ -4666,24 +4433,7 @@
           <w:szCs w:val="12"/>
         </w:rPr>
         <w:tab/>
-      </w:r>
-      <w:proofErr w:type="spellStart"/>
-      <w:r>
-        <w:rPr>
-          <w:rFonts w:ascii="Calibri" w:hAnsi="Calibri" w:cs="Arial"/>
-          <w:sz w:val="12"/>
-          <w:szCs w:val="12"/>
-        </w:rPr>
-        <w:t>BLAD</w:t>
-      </w:r>
-      <w:proofErr w:type="spellEnd"/>
-      <w:r>
-        <w:rPr>
-          <w:rFonts w:ascii="Calibri" w:hAnsi="Calibri" w:cs="Arial"/>
-          <w:sz w:val="12"/>
-          <w:szCs w:val="12"/>
-        </w:rPr>
-        <w:t xml:space="preserve"> File</w:t>
+        <w:t>BLAD File</w:t>
       </w:r>
     </w:p>
     <w:p>
@@ -4760,25 +4510,7 @@
           <w:sz w:val="12"/>
           <w:szCs w:val="12"/>
         </w:rPr>
-        <w:t xml:space="preserve">FOR LIST OF LANDHOLDINGS FOR PUBLICATION ON THE ISSUANCE OF </w:t>
-      </w:r>
-      <w:proofErr w:type="spellStart"/>
-      <w:r>
-        <w:rPr>
-          <w:b/>
-          <w:sz w:val="12"/>
-          <w:szCs w:val="12"/>
-        </w:rPr>
-        <w:t>NLVA</w:t>
-      </w:r>
-      <w:proofErr w:type="spellEnd"/>
-      <w:r>
-        <w:rPr>
-          <w:b/>
-          <w:sz w:val="12"/>
-          <w:szCs w:val="12"/>
-        </w:rPr>
-        <w:t xml:space="preserve"> </w:t>
+        <w:t xml:space="preserve">FOR LIST OF LANDHOLDINGS FOR PUBLICATION ON THE ISSUANCE OF NLVA </w:t>
       </w:r>
     </w:p>
     <w:tbl>
@@ -4866,7 +4598,6 @@
                 <w:szCs w:val="12"/>
               </w:rPr>
             </w:pPr>
-            <w:proofErr w:type="spellStart"/>
             <w:r>
               <w:rPr>
                 <w:rFonts w:ascii="Calibri" w:hAnsi="Calibri" w:cs="Calibri"/>
@@ -4874,17 +4605,7 @@
                 <w:sz w:val="12"/>
                 <w:szCs w:val="12"/>
               </w:rPr>
-              <w:t>LO’s</w:t>
-            </w:r>
-            <w:proofErr w:type="spellEnd"/>
-            <w:r>
-              <w:rPr>
-                <w:rFonts w:ascii="Calibri" w:hAnsi="Calibri" w:cs="Calibri"/>
-                <w:b/>
-                <w:sz w:val="12"/>
-                <w:szCs w:val="12"/>
-              </w:rPr>
-              <w:t xml:space="preserve"> Postal Address</w:t>
+              <w:t>LO’s Postal Address</w:t>
             </w:r>
           </w:p>
         </w:tc>
@@ -6543,43 +6264,7 @@
           <w:sz w:val="12"/>
           <w:szCs w:val="12"/>
         </w:rPr>
-        <w:t xml:space="preserve"> in the list.  Then put the words “NOTHING FOLLOWS”.  Use additional sheet, if necessary. Each additional sheet should be initialed by the </w:t>
-      </w:r>
-      <w:proofErr w:type="spellStart"/>
-      <w:r>
-        <w:rPr>
-          <w:rFonts w:ascii="Calibri" w:hAnsi="Calibri" w:cs="Calibri"/>
-          <w:sz w:val="12"/>
-          <w:szCs w:val="12"/>
-        </w:rPr>
-        <w:t>PARO</w:t>
-      </w:r>
-      <w:proofErr w:type="spellEnd"/>
-      <w:r>
-        <w:rPr>
-          <w:rFonts w:ascii="Calibri" w:hAnsi="Calibri" w:cs="Calibri"/>
-          <w:sz w:val="12"/>
-          <w:szCs w:val="12"/>
-        </w:rPr>
-        <w:t xml:space="preserve"> or by the </w:t>
-      </w:r>
-      <w:proofErr w:type="spellStart"/>
-      <w:r>
-        <w:rPr>
-          <w:rFonts w:ascii="Calibri" w:hAnsi="Calibri" w:cs="Calibri"/>
-          <w:sz w:val="12"/>
-          <w:szCs w:val="12"/>
-        </w:rPr>
-        <w:t>BLAD</w:t>
-      </w:r>
-      <w:proofErr w:type="spellEnd"/>
-      <w:r>
-        <w:rPr>
-          <w:rFonts w:ascii="Calibri" w:hAnsi="Calibri" w:cs="Calibri"/>
-          <w:sz w:val="12"/>
-          <w:szCs w:val="12"/>
-        </w:rPr>
-        <w:t xml:space="preserve"> Director.</w:t>
+        <w:t xml:space="preserve"> in the list.  Then put the words “NOTHING FOLLOWS”.  Use additional sheet, if necessary. Each additional sheet should be initialed by the PARO or by the BLAD Director.</w:t>
       </w:r>
     </w:p>
     <w:p>
@@ -6591,10 +6276,10 @@
       </w:pPr>
     </w:p>
     <w:sectPr>
-      <w:headerReference w:type="even" r:id="rId7"/>
-      <w:headerReference w:type="default" r:id="rId8"/>
-      <w:footerReference w:type="default" r:id="rId9"/>
-      <w:headerReference w:type="first" r:id="rId10"/>
+      <w:headerReference w:type="even" r:id="rId6"/>
+      <w:headerReference w:type="default" r:id="rId7"/>
+      <w:footerReference w:type="default" r:id="rId8"/>
+      <w:headerReference w:type="first" r:id="rId9"/>
       <w:pgSz w:w="12960" w:h="8640" w:orient="landscape" w:code="258"/>
       <w:pgMar w:top="1080" w:right="1080" w:bottom="1080" w:left="1080" w:header="720" w:footer="720" w:gutter="0"/>
       <w:cols w:space="720"/>
@@ -6605,7 +6290,7 @@
 </file>
 
 <file path=word/endnotes.xml><?xml version="1.0" encoding="utf-8"?>
-<w:endnotes xmlns:wpc="http://schemas.microsoft.com/office/word/2010/wordprocessingCanvas" xmlns:mc="http://schemas.openxmlformats.org/markup-compatibility/2006" xmlns:o="urn:schemas-microsoft-com:office:office" xmlns:r="http://schemas.openxmlformats.org/officeDocument/2006/relationships" xmlns:m="http://schemas.openxmlformats.org/officeDocument/2006/math" xmlns:v="urn:schemas-microsoft-com:vml" xmlns:wp14="http://schemas.microsoft.com/office/word/2010/wordprocessingDrawing" xmlns:wp="http://schemas.openxmlformats.org/drawingml/2006/wordprocessingDrawing" xmlns:w10="urn:schemas-microsoft-com:office:word" xmlns:w="http://schemas.openxmlformats.org/wordprocessingml/2006/main" xmlns:w14="http://schemas.microsoft.com/office/word/2010/wordml" xmlns:wpg="http://schemas.microsoft.com/office/word/2010/wordprocessingGroup" xmlns:wpi="http://schemas.microsoft.com/office/word/2010/wordprocessingInk" xmlns:wne="http://schemas.microsoft.com/office/word/2006/wordml" xmlns:wps="http://schemas.microsoft.com/office/word/2010/wordprocessingShape" mc:Ignorable="w14 wp14">
+<w:endnotes xmlns:wpc="http://schemas.microsoft.com/office/word/2010/wordprocessingCanvas" xmlns:cx="http://schemas.microsoft.com/office/drawing/2014/chartex" xmlns:cx1="http://schemas.microsoft.com/office/drawing/2015/9/8/chartex" xmlns:cx2="http://schemas.microsoft.com/office/drawing/2015/10/21/chartex" xmlns:cx3="http://schemas.microsoft.com/office/drawing/2016/5/9/chartex" xmlns:cx4="http://schemas.microsoft.com/office/drawing/2016/5/10/chartex" xmlns:cx5="http://schemas.microsoft.com/office/drawing/2016/5/11/chartex" xmlns:cx6="http://schemas.microsoft.com/office/drawing/2016/5/12/chartex" xmlns:cx7="http://schemas.microsoft.com/office/drawing/2016/5/13/chartex" xmlns:cx8="http://schemas.microsoft.com/office/drawing/2016/5/14/chartex" xmlns:mc="http://schemas.openxmlformats.org/markup-compatibility/2006" xmlns:aink="http://schemas.microsoft.com/office/drawing/2016/ink" xmlns:am3d="http://schemas.microsoft.com/office/drawing/2017/model3d" xmlns:o="urn:schemas-microsoft-com:office:office" xmlns:r="http://schemas.openxmlformats.org/officeDocument/2006/relationships" xmlns:m="http://schemas.openxmlformats.org/officeDocument/2006/math" xmlns:v="urn:schemas-microsoft-com:vml" xmlns:wp14="http://schemas.microsoft.com/office/word/2010/wordprocessingDrawing" xmlns:wp="http://schemas.openxmlformats.org/drawingml/2006/wordprocessingDrawing" xmlns:w10="urn:schemas-microsoft-com:office:word" xmlns:w="http://schemas.openxmlformats.org/wordprocessingml/2006/main" xmlns:w14="http://schemas.microsoft.com/office/word/2010/wordml" xmlns:w15="http://schemas.microsoft.com/office/word/2012/wordml" xmlns:w16cex="http://schemas.microsoft.com/office/word/2018/wordml/cex" xmlns:w16cid="http://schemas.microsoft.com/office/word/2016/wordml/cid" xmlns:w16="http://schemas.microsoft.com/office/word/2018/wordml" xmlns:w16sdtdh="http://schemas.microsoft.com/office/word/2020/wordml/sdtdatahash" xmlns:w16se="http://schemas.microsoft.com/office/word/2015/wordml/symex" xmlns:wpg="http://schemas.microsoft.com/office/word/2010/wordprocessingGroup" xmlns:wpi="http://schemas.microsoft.com/office/word/2010/wordprocessingInk" xmlns:wne="http://schemas.microsoft.com/office/word/2006/wordml" xmlns:wps="http://schemas.microsoft.com/office/word/2010/wordprocessingShape" mc:Ignorable="w14 w15 w16se w16cid w16 w16cex w16sdtdh wp14">
   <w:endnote w:type="separator" w:id="-1">
     <w:p>
       <w:r>
@@ -6624,7 +6309,7 @@
 </file>
 
 <file path=word/footer1.xml><?xml version="1.0" encoding="utf-8"?>
-<w:ftr xmlns:wpc="http://schemas.microsoft.com/office/word/2010/wordprocessingCanvas" xmlns:mc="http://schemas.openxmlformats.org/markup-compatibility/2006" xmlns:o="urn:schemas-microsoft-com:office:office" xmlns:r="http://schemas.openxmlformats.org/officeDocument/2006/relationships" xmlns:m="http://schemas.openxmlformats.org/officeDocument/2006/math" xmlns:v="urn:schemas-microsoft-com:vml" xmlns:wp14="http://schemas.microsoft.com/office/word/2010/wordprocessingDrawing" xmlns:wp="http://schemas.openxmlformats.org/drawingml/2006/wordprocessingDrawing" xmlns:w10="urn:schemas-microsoft-com:office:word" xmlns:w="http://schemas.openxmlformats.org/wordprocessingml/2006/main" xmlns:w14="http://schemas.microsoft.com/office/word/2010/wordml" xmlns:wpg="http://schemas.microsoft.com/office/word/2010/wordprocessingGroup" xmlns:wpi="http://schemas.microsoft.com/office/word/2010/wordprocessingInk" xmlns:wne="http://schemas.microsoft.com/office/word/2006/wordml" xmlns:wps="http://schemas.microsoft.com/office/word/2010/wordprocessingShape" mc:Ignorable="w14 wp14">
+<w:ftr xmlns:wpc="http://schemas.microsoft.com/office/word/2010/wordprocessingCanvas" xmlns:cx="http://schemas.microsoft.com/office/drawing/2014/chartex" xmlns:cx1="http://schemas.microsoft.com/office/drawing/2015/9/8/chartex" xmlns:cx2="http://schemas.microsoft.com/office/drawing/2015/10/21/chartex" xmlns:cx3="http://schemas.microsoft.com/office/drawing/2016/5/9/chartex" xmlns:cx4="http://schemas.microsoft.com/office/drawing/2016/5/10/chartex" xmlns:cx5="http://schemas.microsoft.com/office/drawing/2016/5/11/chartex" xmlns:cx6="http://schemas.microsoft.com/office/drawing/2016/5/12/chartex" xmlns:cx7="http://schemas.microsoft.com/office/drawing/2016/5/13/chartex" xmlns:cx8="http://schemas.microsoft.com/office/drawing/2016/5/14/chartex" xmlns:mc="http://schemas.openxmlformats.org/markup-compatibility/2006" xmlns:aink="http://schemas.microsoft.com/office/drawing/2016/ink" xmlns:am3d="http://schemas.microsoft.com/office/drawing/2017/model3d" xmlns:o="urn:schemas-microsoft-com:office:office" xmlns:r="http://schemas.openxmlformats.org/officeDocument/2006/relationships" xmlns:m="http://schemas.openxmlformats.org/officeDocument/2006/math" xmlns:v="urn:schemas-microsoft-com:vml" xmlns:wp14="http://schemas.microsoft.com/office/word/2010/wordprocessingDrawing" xmlns:wp="http://schemas.openxmlformats.org/drawingml/2006/wordprocessingDrawing" xmlns:w10="urn:schemas-microsoft-com:office:word" xmlns:w="http://schemas.openxmlformats.org/wordprocessingml/2006/main" xmlns:w14="http://schemas.microsoft.com/office/word/2010/wordml" xmlns:w15="http://schemas.microsoft.com/office/word/2012/wordml" xmlns:w16cex="http://schemas.microsoft.com/office/word/2018/wordml/cex" xmlns:w16cid="http://schemas.microsoft.com/office/word/2016/wordml/cid" xmlns:w16="http://schemas.microsoft.com/office/word/2018/wordml" xmlns:w16sdtdh="http://schemas.microsoft.com/office/word/2020/wordml/sdtdatahash" xmlns:w16se="http://schemas.microsoft.com/office/word/2015/wordml/symex" xmlns:wpg="http://schemas.microsoft.com/office/word/2010/wordprocessingGroup" xmlns:wpi="http://schemas.microsoft.com/office/word/2010/wordprocessingInk" xmlns:wne="http://schemas.microsoft.com/office/word/2006/wordml" xmlns:wps="http://schemas.microsoft.com/office/word/2010/wordprocessingShape" mc:Ignorable="w14 w15 w16se w16cid w16 w16cex w16sdtdh wp14">
   <w:p>
     <w:pPr>
       <w:pStyle w:val="Footer"/>
@@ -6709,7 +6394,7 @@
 </file>
 
 <file path=word/footnotes.xml><?xml version="1.0" encoding="utf-8"?>
-<w:footnotes xmlns:wpc="http://schemas.microsoft.com/office/word/2010/wordprocessingCanvas" xmlns:mc="http://schemas.openxmlformats.org/markup-compatibility/2006" xmlns:o="urn:schemas-microsoft-com:office:office" xmlns:r="http://schemas.openxmlformats.org/officeDocument/2006/relationships" xmlns:m="http://schemas.openxmlformats.org/officeDocument/2006/math" xmlns:v="urn:schemas-microsoft-com:vml" xmlns:wp14="http://schemas.microsoft.com/office/word/2010/wordprocessingDrawing" xmlns:wp="http://schemas.openxmlformats.org/drawingml/2006/wordprocessingDrawing" xmlns:w10="urn:schemas-microsoft-com:office:word" xmlns:w="http://schemas.openxmlformats.org/wordprocessingml/2006/main" xmlns:w14="http://schemas.microsoft.com/office/word/2010/wordml" xmlns:wpg="http://schemas.microsoft.com/office/word/2010/wordprocessingGroup" xmlns:wpi="http://schemas.microsoft.com/office/word/2010/wordprocessingInk" xmlns:wne="http://schemas.microsoft.com/office/word/2006/wordml" xmlns:wps="http://schemas.microsoft.com/office/word/2010/wordprocessingShape" mc:Ignorable="w14 wp14">
+<w:footnotes xmlns:wpc="http://schemas.microsoft.com/office/word/2010/wordprocessingCanvas" xmlns:cx="http://schemas.microsoft.com/office/drawing/2014/chartex" xmlns:cx1="http://schemas.microsoft.com/office/drawing/2015/9/8/chartex" xmlns:cx2="http://schemas.microsoft.com/office/drawing/2015/10/21/chartex" xmlns:cx3="http://schemas.microsoft.com/office/drawing/2016/5/9/chartex" xmlns:cx4="http://schemas.microsoft.com/office/drawing/2016/5/10/chartex" xmlns:cx5="http://schemas.microsoft.com/office/drawing/2016/5/11/chartex" xmlns:cx6="http://schemas.microsoft.com/office/drawing/2016/5/12/chartex" xmlns:cx7="http://schemas.microsoft.com/office/drawing/2016/5/13/chartex" xmlns:cx8="http://schemas.microsoft.com/office/drawing/2016/5/14/chartex" xmlns:mc="http://schemas.openxmlformats.org/markup-compatibility/2006" xmlns:aink="http://schemas.microsoft.com/office/drawing/2016/ink" xmlns:am3d="http://schemas.microsoft.com/office/drawing/2017/model3d" xmlns:o="urn:schemas-microsoft-com:office:office" xmlns:r="http://schemas.openxmlformats.org/officeDocument/2006/relationships" xmlns:m="http://schemas.openxmlformats.org/officeDocument/2006/math" xmlns:v="urn:schemas-microsoft-com:vml" xmlns:wp14="http://schemas.microsoft.com/office/word/2010/wordprocessingDrawing" xmlns:wp="http://schemas.openxmlformats.org/drawingml/2006/wordprocessingDrawing" xmlns:w10="urn:schemas-microsoft-com:office:word" xmlns:w="http://schemas.openxmlformats.org/wordprocessingml/2006/main" xmlns:w14="http://schemas.microsoft.com/office/word/2010/wordml" xmlns:w15="http://schemas.microsoft.com/office/word/2012/wordml" xmlns:w16cex="http://schemas.microsoft.com/office/word/2018/wordml/cex" xmlns:w16cid="http://schemas.microsoft.com/office/word/2016/wordml/cid" xmlns:w16="http://schemas.microsoft.com/office/word/2018/wordml" xmlns:w16sdtdh="http://schemas.microsoft.com/office/word/2020/wordml/sdtdatahash" xmlns:w16se="http://schemas.microsoft.com/office/word/2015/wordml/symex" xmlns:wpg="http://schemas.microsoft.com/office/word/2010/wordprocessingGroup" xmlns:wpi="http://schemas.microsoft.com/office/word/2010/wordprocessingInk" xmlns:wne="http://schemas.microsoft.com/office/word/2006/wordml" xmlns:wps="http://schemas.microsoft.com/office/word/2010/wordprocessingShape" mc:Ignorable="w14 w15 w16se w16cid w16 w16cex w16sdtdh wp14">
   <w:footnote w:type="separator" w:id="-1">
     <w:p>
       <w:r>
@@ -6728,7 +6413,7 @@
 </file>
 
 <file path=word/header1.xml><?xml version="1.0" encoding="utf-8"?>
-<w:hdr xmlns:wpc="http://schemas.microsoft.com/office/word/2010/wordprocessingCanvas" xmlns:mc="http://schemas.openxmlformats.org/markup-compatibility/2006" xmlns:o="urn:schemas-microsoft-com:office:office" xmlns:r="http://schemas.openxmlformats.org/officeDocument/2006/relationships" xmlns:m="http://schemas.openxmlformats.org/officeDocument/2006/math" xmlns:v="urn:schemas-microsoft-com:vml" xmlns:wp14="http://schemas.microsoft.com/office/word/2010/wordprocessingDrawing" xmlns:wp="http://schemas.openxmlformats.org/drawingml/2006/wordprocessingDrawing" xmlns:w10="urn:schemas-microsoft-com:office:word" xmlns:w="http://schemas.openxmlformats.org/wordprocessingml/2006/main" xmlns:w14="http://schemas.microsoft.com/office/word/2010/wordml" xmlns:wpg="http://schemas.microsoft.com/office/word/2010/wordprocessingGroup" xmlns:wpi="http://schemas.microsoft.com/office/word/2010/wordprocessingInk" xmlns:wne="http://schemas.microsoft.com/office/word/2006/wordml" xmlns:wps="http://schemas.microsoft.com/office/word/2010/wordprocessingShape" mc:Ignorable="w14 wp14">
+<w:hdr xmlns:wpc="http://schemas.microsoft.com/office/word/2010/wordprocessingCanvas" xmlns:cx="http://schemas.microsoft.com/office/drawing/2014/chartex" xmlns:cx1="http://schemas.microsoft.com/office/drawing/2015/9/8/chartex" xmlns:cx2="http://schemas.microsoft.com/office/drawing/2015/10/21/chartex" xmlns:cx3="http://schemas.microsoft.com/office/drawing/2016/5/9/chartex" xmlns:cx4="http://schemas.microsoft.com/office/drawing/2016/5/10/chartex" xmlns:cx5="http://schemas.microsoft.com/office/drawing/2016/5/11/chartex" xmlns:cx6="http://schemas.microsoft.com/office/drawing/2016/5/12/chartex" xmlns:cx7="http://schemas.microsoft.com/office/drawing/2016/5/13/chartex" xmlns:cx8="http://schemas.microsoft.com/office/drawing/2016/5/14/chartex" xmlns:mc="http://schemas.openxmlformats.org/markup-compatibility/2006" xmlns:aink="http://schemas.microsoft.com/office/drawing/2016/ink" xmlns:am3d="http://schemas.microsoft.com/office/drawing/2017/model3d" xmlns:o="urn:schemas-microsoft-com:office:office" xmlns:r="http://schemas.openxmlformats.org/officeDocument/2006/relationships" xmlns:m="http://schemas.openxmlformats.org/officeDocument/2006/math" xmlns:v="urn:schemas-microsoft-com:vml" xmlns:wp14="http://schemas.microsoft.com/office/word/2010/wordprocessingDrawing" xmlns:wp="http://schemas.openxmlformats.org/drawingml/2006/wordprocessingDrawing" xmlns:w10="urn:schemas-microsoft-com:office:word" xmlns:w="http://schemas.openxmlformats.org/wordprocessingml/2006/main" xmlns:w14="http://schemas.microsoft.com/office/word/2010/wordml" xmlns:w15="http://schemas.microsoft.com/office/word/2012/wordml" xmlns:w16cex="http://schemas.microsoft.com/office/word/2018/wordml/cex" xmlns:w16cid="http://schemas.microsoft.com/office/word/2016/wordml/cid" xmlns:w16="http://schemas.microsoft.com/office/word/2018/wordml" xmlns:w16sdtdh="http://schemas.microsoft.com/office/word/2020/wordml/sdtdatahash" xmlns:w16se="http://schemas.microsoft.com/office/word/2015/wordml/symex" xmlns:wpg="http://schemas.microsoft.com/office/word/2010/wordprocessingGroup" xmlns:wpi="http://schemas.microsoft.com/office/word/2010/wordprocessingInk" xmlns:wne="http://schemas.microsoft.com/office/word/2006/wordml" xmlns:wps="http://schemas.microsoft.com/office/word/2010/wordprocessingShape" mc:Ignorable="w14 w15 w16se w16cid w16 w16cex w16sdtdh wp14">
   <w:p>
     <w:pPr>
       <w:pStyle w:val="Header"/>
@@ -6738,7 +6423,7 @@
 </file>
 
 <file path=word/header2.xml><?xml version="1.0" encoding="utf-8"?>
-<w:hdr xmlns:wpc="http://schemas.microsoft.com/office/word/2010/wordprocessingCanvas" xmlns:mc="http://schemas.openxmlformats.org/markup-compatibility/2006" xmlns:o="urn:schemas-microsoft-com:office:office" xmlns:r="http://schemas.openxmlformats.org/officeDocument/2006/relationships" xmlns:m="http://schemas.openxmlformats.org/officeDocument/2006/math" xmlns:v="urn:schemas-microsoft-com:vml" xmlns:wp14="http://schemas.microsoft.com/office/word/2010/wordprocessingDrawing" xmlns:wp="http://schemas.openxmlformats.org/drawingml/2006/wordprocessingDrawing" xmlns:w10="urn:schemas-microsoft-com:office:word" xmlns:w="http://schemas.openxmlformats.org/wordprocessingml/2006/main" xmlns:w14="http://schemas.microsoft.com/office/word/2010/wordml" xmlns:wpg="http://schemas.microsoft.com/office/word/2010/wordprocessingGroup" xmlns:wpi="http://schemas.microsoft.com/office/word/2010/wordprocessingInk" xmlns:wne="http://schemas.microsoft.com/office/word/2006/wordml" xmlns:wps="http://schemas.microsoft.com/office/word/2010/wordprocessingShape" mc:Ignorable="w14 wp14">
+<w:hdr xmlns:wpc="http://schemas.microsoft.com/office/word/2010/wordprocessingCanvas" xmlns:cx="http://schemas.microsoft.com/office/drawing/2014/chartex" xmlns:cx1="http://schemas.microsoft.com/office/drawing/2015/9/8/chartex" xmlns:cx2="http://schemas.microsoft.com/office/drawing/2015/10/21/chartex" xmlns:cx3="http://schemas.microsoft.com/office/drawing/2016/5/9/chartex" xmlns:cx4="http://schemas.microsoft.com/office/drawing/2016/5/10/chartex" xmlns:cx5="http://schemas.microsoft.com/office/drawing/2016/5/11/chartex" xmlns:cx6="http://schemas.microsoft.com/office/drawing/2016/5/12/chartex" xmlns:cx7="http://schemas.microsoft.com/office/drawing/2016/5/13/chartex" xmlns:cx8="http://schemas.microsoft.com/office/drawing/2016/5/14/chartex" xmlns:mc="http://schemas.openxmlformats.org/markup-compatibility/2006" xmlns:aink="http://schemas.microsoft.com/office/drawing/2016/ink" xmlns:am3d="http://schemas.microsoft.com/office/drawing/2017/model3d" xmlns:o="urn:schemas-microsoft-com:office:office" xmlns:r="http://schemas.openxmlformats.org/officeDocument/2006/relationships" xmlns:m="http://schemas.openxmlformats.org/officeDocument/2006/math" xmlns:v="urn:schemas-microsoft-com:vml" xmlns:wp14="http://schemas.microsoft.com/office/word/2010/wordprocessingDrawing" xmlns:wp="http://schemas.openxmlformats.org/drawingml/2006/wordprocessingDrawing" xmlns:w10="urn:schemas-microsoft-com:office:word" xmlns:w="http://schemas.openxmlformats.org/wordprocessingml/2006/main" xmlns:w14="http://schemas.microsoft.com/office/word/2010/wordml" xmlns:w15="http://schemas.microsoft.com/office/word/2012/wordml" xmlns:w16cex="http://schemas.microsoft.com/office/word/2018/wordml/cex" xmlns:w16cid="http://schemas.microsoft.com/office/word/2016/wordml/cid" xmlns:w16="http://schemas.microsoft.com/office/word/2018/wordml" xmlns:w16sdtdh="http://schemas.microsoft.com/office/word/2020/wordml/sdtdatahash" xmlns:w16se="http://schemas.microsoft.com/office/word/2015/wordml/symex" xmlns:wpg="http://schemas.microsoft.com/office/word/2010/wordprocessingGroup" xmlns:wpi="http://schemas.microsoft.com/office/word/2010/wordprocessingInk" xmlns:wne="http://schemas.microsoft.com/office/word/2006/wordml" xmlns:wps="http://schemas.microsoft.com/office/word/2010/wordprocessingShape" mc:Ignorable="w14 w15 w16se w16cid w16 w16cex w16sdtdh wp14">
   <w:p>
     <w:pPr>
       <w:pStyle w:val="Header"/>
@@ -6788,7 +6473,6 @@
         <w:szCs w:val="12"/>
       </w:rPr>
     </w:pPr>
-    <w:proofErr w:type="spellStart"/>
     <w:r>
       <w:rPr>
         <w:rFonts w:cs="Arial"/>
@@ -6796,17 +6480,7 @@
         <w:sz w:val="12"/>
         <w:szCs w:val="12"/>
       </w:rPr>
-      <w:t>CARPER</w:t>
-    </w:r>
-    <w:proofErr w:type="spellEnd"/>
-    <w:r>
-      <w:rPr>
-        <w:rFonts w:cs="Arial"/>
-        <w:b/>
-        <w:sz w:val="12"/>
-        <w:szCs w:val="12"/>
-      </w:rPr>
-      <w:t xml:space="preserve"> LAD Form No. 52A</w:t>
+      <w:t>CARPER LAD Form No. 52A</w:t>
     </w:r>
   </w:p>
   <w:p>
@@ -6852,7 +6526,7 @@
 </file>
 
 <file path=word/header3.xml><?xml version="1.0" encoding="utf-8"?>
-<w:hdr xmlns:wpc="http://schemas.microsoft.com/office/word/2010/wordprocessingCanvas" xmlns:mc="http://schemas.openxmlformats.org/markup-compatibility/2006" xmlns:o="urn:schemas-microsoft-com:office:office" xmlns:r="http://schemas.openxmlformats.org/officeDocument/2006/relationships" xmlns:m="http://schemas.openxmlformats.org/officeDocument/2006/math" xmlns:v="urn:schemas-microsoft-com:vml" xmlns:wp14="http://schemas.microsoft.com/office/word/2010/wordprocessingDrawing" xmlns:wp="http://schemas.openxmlformats.org/drawingml/2006/wordprocessingDrawing" xmlns:w10="urn:schemas-microsoft-com:office:word" xmlns:w="http://schemas.openxmlformats.org/wordprocessingml/2006/main" xmlns:w14="http://schemas.microsoft.com/office/word/2010/wordml" xmlns:wpg="http://schemas.microsoft.com/office/word/2010/wordprocessingGroup" xmlns:wpi="http://schemas.microsoft.com/office/word/2010/wordprocessingInk" xmlns:wne="http://schemas.microsoft.com/office/word/2006/wordml" xmlns:wps="http://schemas.microsoft.com/office/word/2010/wordprocessingShape" mc:Ignorable="w14 wp14">
+<w:hdr xmlns:wpc="http://schemas.microsoft.com/office/word/2010/wordprocessingCanvas" xmlns:cx="http://schemas.microsoft.com/office/drawing/2014/chartex" xmlns:cx1="http://schemas.microsoft.com/office/drawing/2015/9/8/chartex" xmlns:cx2="http://schemas.microsoft.com/office/drawing/2015/10/21/chartex" xmlns:cx3="http://schemas.microsoft.com/office/drawing/2016/5/9/chartex" xmlns:cx4="http://schemas.microsoft.com/office/drawing/2016/5/10/chartex" xmlns:cx5="http://schemas.microsoft.com/office/drawing/2016/5/11/chartex" xmlns:cx6="http://schemas.microsoft.com/office/drawing/2016/5/12/chartex" xmlns:cx7="http://schemas.microsoft.com/office/drawing/2016/5/13/chartex" xmlns:cx8="http://schemas.microsoft.com/office/drawing/2016/5/14/chartex" xmlns:mc="http://schemas.openxmlformats.org/markup-compatibility/2006" xmlns:aink="http://schemas.microsoft.com/office/drawing/2016/ink" xmlns:am3d="http://schemas.microsoft.com/office/drawing/2017/model3d" xmlns:o="urn:schemas-microsoft-com:office:office" xmlns:r="http://schemas.openxmlformats.org/officeDocument/2006/relationships" xmlns:m="http://schemas.openxmlformats.org/officeDocument/2006/math" xmlns:v="urn:schemas-microsoft-com:vml" xmlns:wp14="http://schemas.microsoft.com/office/word/2010/wordprocessingDrawing" xmlns:wp="http://schemas.openxmlformats.org/drawingml/2006/wordprocessingDrawing" xmlns:w10="urn:schemas-microsoft-com:office:word" xmlns:w="http://schemas.openxmlformats.org/wordprocessingml/2006/main" xmlns:w14="http://schemas.microsoft.com/office/word/2010/wordml" xmlns:w15="http://schemas.microsoft.com/office/word/2012/wordml" xmlns:w16cex="http://schemas.microsoft.com/office/word/2018/wordml/cex" xmlns:w16cid="http://schemas.microsoft.com/office/word/2016/wordml/cid" xmlns:w16="http://schemas.microsoft.com/office/word/2018/wordml" xmlns:w16sdtdh="http://schemas.microsoft.com/office/word/2020/wordml/sdtdatahash" xmlns:w16se="http://schemas.microsoft.com/office/word/2015/wordml/symex" xmlns:wpg="http://schemas.microsoft.com/office/word/2010/wordprocessingGroup" xmlns:wpi="http://schemas.microsoft.com/office/word/2010/wordprocessingInk" xmlns:wne="http://schemas.microsoft.com/office/word/2006/wordml" xmlns:wps="http://schemas.microsoft.com/office/word/2010/wordprocessingShape" mc:Ignorable="w14 w15 w16se w16cid w16 w16cex w16sdtdh wp14">
   <w:p>
     <w:pPr>
       <w:pStyle w:val="Header"/>
@@ -6862,7 +6536,7 @@
 </file>
 
 <file path=word/styles.xml><?xml version="1.0" encoding="utf-8"?>
-<w:styles xmlns:mc="http://schemas.openxmlformats.org/markup-compatibility/2006" xmlns:r="http://schemas.openxmlformats.org/officeDocument/2006/relationships" xmlns:w="http://schemas.openxmlformats.org/wordprocessingml/2006/main" xmlns:w14="http://schemas.microsoft.com/office/word/2010/wordml" mc:Ignorable="w14">
+<w:styles xmlns:mc="http://schemas.openxmlformats.org/markup-compatibility/2006" xmlns:r="http://schemas.openxmlformats.org/officeDocument/2006/relationships" xmlns:w="http://schemas.openxmlformats.org/wordprocessingml/2006/main" xmlns:w14="http://schemas.microsoft.com/office/word/2010/wordml" xmlns:w15="http://schemas.microsoft.com/office/word/2012/wordml" xmlns:w16cex="http://schemas.microsoft.com/office/word/2018/wordml/cex" xmlns:w16cid="http://schemas.microsoft.com/office/word/2016/wordml/cid" xmlns:w16="http://schemas.microsoft.com/office/word/2018/wordml" xmlns:w16sdtdh="http://schemas.microsoft.com/office/word/2020/wordml/sdtdatahash" xmlns:w16se="http://schemas.microsoft.com/office/word/2015/wordml/symex" mc:Ignorable="w14 w15 w16se w16cid w16 w16cex w16sdtdh">
   <w:docDefaults>
     <w:rPrDefault>
       <w:rPr>
@@ -6872,144 +6546,383 @@
     </w:rPrDefault>
     <w:pPrDefault/>
   </w:docDefaults>
-  <w:latentStyles w:defLockedState="0" w:defUIPriority="99" w:defSemiHidden="1" w:defUnhideWhenUsed="1" w:defQFormat="0" w:count="267">
-    <w:lsdException w:name="Normal" w:semiHidden="0" w:uiPriority="0" w:unhideWhenUsed="0" w:qFormat="1"/>
-    <w:lsdException w:name="heading 1" w:semiHidden="0" w:uiPriority="9" w:unhideWhenUsed="0" w:qFormat="1"/>
-    <w:lsdException w:name="heading 2" w:uiPriority="9" w:qFormat="1"/>
-    <w:lsdException w:name="heading 3" w:uiPriority="9" w:qFormat="1"/>
-    <w:lsdException w:name="heading 4" w:uiPriority="9" w:qFormat="1"/>
-    <w:lsdException w:name="heading 5" w:uiPriority="9" w:qFormat="1"/>
-    <w:lsdException w:name="heading 6" w:uiPriority="9" w:qFormat="1"/>
-    <w:lsdException w:name="heading 7" w:uiPriority="9" w:qFormat="1"/>
-    <w:lsdException w:name="heading 8" w:uiPriority="9" w:qFormat="1"/>
-    <w:lsdException w:name="heading 9" w:uiPriority="9" w:qFormat="1"/>
-    <w:lsdException w:name="toc 1" w:uiPriority="39"/>
-    <w:lsdException w:name="toc 2" w:uiPriority="39"/>
-    <w:lsdException w:name="toc 3" w:uiPriority="39"/>
-    <w:lsdException w:name="toc 4" w:uiPriority="39"/>
-    <w:lsdException w:name="toc 5" w:uiPriority="39"/>
-    <w:lsdException w:name="toc 6" w:uiPriority="39"/>
-    <w:lsdException w:name="toc 7" w:uiPriority="39"/>
-    <w:lsdException w:name="toc 8" w:uiPriority="39"/>
-    <w:lsdException w:name="toc 9" w:uiPriority="39"/>
-    <w:lsdException w:name="caption" w:uiPriority="35" w:qFormat="1"/>
-    <w:lsdException w:name="Title" w:semiHidden="0" w:uiPriority="10" w:unhideWhenUsed="0" w:qFormat="1"/>
-    <w:lsdException w:name="Default Paragraph Font" w:uiPriority="1"/>
-    <w:lsdException w:name="Subtitle" w:semiHidden="0" w:uiPriority="11" w:unhideWhenUsed="0" w:qFormat="1"/>
-    <w:lsdException w:name="Strong" w:semiHidden="0" w:uiPriority="22" w:unhideWhenUsed="0" w:qFormat="1"/>
-    <w:lsdException w:name="Emphasis" w:semiHidden="0" w:uiPriority="20" w:unhideWhenUsed="0" w:qFormat="1"/>
-    <w:lsdException w:name="Table Grid" w:semiHidden="0" w:uiPriority="59" w:unhideWhenUsed="0"/>
-    <w:lsdException w:name="Placeholder Text" w:unhideWhenUsed="0"/>
-    <w:lsdException w:name="No Spacing" w:semiHidden="0" w:uiPriority="1" w:unhideWhenUsed="0" w:qFormat="1"/>
-    <w:lsdException w:name="Light Shading" w:semiHidden="0" w:uiPriority="60" w:unhideWhenUsed="0"/>
-    <w:lsdException w:name="Light List" w:semiHidden="0" w:uiPriority="61" w:unhideWhenUsed="0"/>
-    <w:lsdException w:name="Light Grid" w:semiHidden="0" w:uiPriority="62" w:unhideWhenUsed="0"/>
-    <w:lsdException w:name="Medium Shading 1" w:semiHidden="0" w:uiPriority="63" w:unhideWhenUsed="0"/>
-    <w:lsdException w:name="Medium Shading 2" w:semiHidden="0" w:uiPriority="64" w:unhideWhenUsed="0"/>
-    <w:lsdException w:name="Medium List 1" w:semiHidden="0" w:uiPriority="65" w:unhideWhenUsed="0"/>
-    <w:lsdException w:name="Medium List 2" w:semiHidden="0" w:uiPriority="66" w:unhideWhenUsed="0"/>
-    <w:lsdException w:name="Medium Grid 1" w:semiHidden="0" w:uiPriority="67" w:unhideWhenUsed="0"/>
-    <w:lsdException w:name="Medium Grid 2" w:semiHidden="0" w:uiPriority="68" w:unhideWhenUsed="0"/>
-    <w:lsdException w:name="Medium Grid 3" w:semiHidden="0" w:uiPriority="69" w:unhideWhenUsed="0"/>
-    <w:lsdException w:name="Dark List" w:semiHidden="0" w:uiPriority="70" w:unhideWhenUsed="0"/>
-    <w:lsdException w:name="Colorful Shading" w:semiHidden="0" w:uiPriority="71" w:unhideWhenUsed="0"/>
-    <w:lsdException w:name="Colorful List" w:semiHidden="0" w:uiPriority="72" w:unhideWhenUsed="0"/>
-    <w:lsdException w:name="Colorful Grid" w:semiHidden="0" w:uiPriority="73" w:unhideWhenUsed="0"/>
-    <w:lsdException w:name="Light Shading Accent 1" w:semiHidden="0" w:uiPriority="60" w:unhideWhenUsed="0"/>
-    <w:lsdException w:name="Light List Accent 1" w:semiHidden="0" w:uiPriority="61" w:unhideWhenUsed="0"/>
-    <w:lsdException w:name="Light Grid Accent 1" w:semiHidden="0" w:uiPriority="62" w:unhideWhenUsed="0"/>
-    <w:lsdException w:name="Medium Shading 1 Accent 1" w:semiHidden="0" w:uiPriority="63" w:unhideWhenUsed="0"/>
-    <w:lsdException w:name="Medium Shading 2 Accent 1" w:semiHidden="0" w:uiPriority="64" w:unhideWhenUsed="0"/>
-    <w:lsdException w:name="Medium List 1 Accent 1" w:semiHidden="0" w:uiPriority="65" w:unhideWhenUsed="0"/>
-    <w:lsdException w:name="Revision" w:unhideWhenUsed="0"/>
-    <w:lsdException w:name="List Paragraph" w:semiHidden="0" w:uiPriority="34" w:unhideWhenUsed="0" w:qFormat="1"/>
-    <w:lsdException w:name="Quote" w:semiHidden="0" w:uiPriority="29" w:unhideWhenUsed="0" w:qFormat="1"/>
-    <w:lsdException w:name="Intense Quote" w:semiHidden="0" w:uiPriority="30" w:unhideWhenUsed="0" w:qFormat="1"/>
-    <w:lsdException w:name="Medium List 2 Accent 1" w:semiHidden="0" w:uiPriority="66" w:unhideWhenUsed="0"/>
-    <w:lsdException w:name="Medium Grid 1 Accent 1" w:semiHidden="0" w:uiPriority="67" w:unhideWhenUsed="0"/>
-    <w:lsdException w:name="Medium Grid 2 Accent 1" w:semiHidden="0" w:uiPriority="68" w:unhideWhenUsed="0"/>
-    <w:lsdException w:name="Medium Grid 3 Accent 1" w:semiHidden="0" w:uiPriority="69" w:unhideWhenUsed="0"/>
-    <w:lsdException w:name="Dark List Accent 1" w:semiHidden="0" w:uiPriority="70" w:unhideWhenUsed="0"/>
-    <w:lsdException w:name="Colorful Shading Accent 1" w:semiHidden="0" w:uiPriority="71" w:unhideWhenUsed="0"/>
-    <w:lsdException w:name="Colorful List Accent 1" w:semiHidden="0" w:uiPriority="72" w:unhideWhenUsed="0"/>
-    <w:lsdException w:name="Colorful Grid Accent 1" w:semiHidden="0" w:uiPriority="73" w:unhideWhenUsed="0"/>
-    <w:lsdException w:name="Light Shading Accent 2" w:semiHidden="0" w:uiPriority="60" w:unhideWhenUsed="0"/>
-    <w:lsdException w:name="Light List Accent 2" w:semiHidden="0" w:uiPriority="61" w:unhideWhenUsed="0"/>
-    <w:lsdException w:name="Light Grid Accent 2" w:semiHidden="0" w:uiPriority="62" w:unhideWhenUsed="0"/>
-    <w:lsdException w:name="Medium Shading 1 Accent 2" w:semiHidden="0" w:uiPriority="63" w:unhideWhenUsed="0"/>
-    <w:lsdException w:name="Medium Shading 2 Accent 2" w:semiHidden="0" w:uiPriority="64" w:unhideWhenUsed="0"/>
-    <w:lsdException w:name="Medium List 1 Accent 2" w:semiHidden="0" w:uiPriority="65" w:unhideWhenUsed="0"/>
-    <w:lsdException w:name="Medium List 2 Accent 2" w:semiHidden="0" w:uiPriority="66" w:unhideWhenUsed="0"/>
-    <w:lsdException w:name="Medium Grid 1 Accent 2" w:semiHidden="0" w:uiPriority="67" w:unhideWhenUsed="0"/>
-    <w:lsdException w:name="Medium Grid 2 Accent 2" w:semiHidden="0" w:uiPriority="68" w:unhideWhenUsed="0"/>
-    <w:lsdException w:name="Medium Grid 3 Accent 2" w:semiHidden="0" w:uiPriority="69" w:unhideWhenUsed="0"/>
-    <w:lsdException w:name="Dark List Accent 2" w:semiHidden="0" w:uiPriority="70" w:unhideWhenUsed="0"/>
-    <w:lsdException w:name="Colorful Shading Accent 2" w:semiHidden="0" w:uiPriority="71" w:unhideWhenUsed="0"/>
-    <w:lsdException w:name="Colorful List Accent 2" w:semiHidden="0" w:uiPriority="72" w:unhideWhenUsed="0"/>
-    <w:lsdException w:name="Colorful Grid Accent 2" w:semiHidden="0" w:uiPriority="73" w:unhideWhenUsed="0"/>
-    <w:lsdException w:name="Light Shading Accent 3" w:semiHidden="0" w:uiPriority="60" w:unhideWhenUsed="0"/>
-    <w:lsdException w:name="Light List Accent 3" w:semiHidden="0" w:uiPriority="61" w:unhideWhenUsed="0"/>
-    <w:lsdException w:name="Light Grid Accent 3" w:semiHidden="0" w:uiPriority="62" w:unhideWhenUsed="0"/>
-    <w:lsdException w:name="Medium Shading 1 Accent 3" w:semiHidden="0" w:uiPriority="63" w:unhideWhenUsed="0"/>
-    <w:lsdException w:name="Medium Shading 2 Accent 3" w:semiHidden="0" w:uiPriority="64" w:unhideWhenUsed="0"/>
-    <w:lsdException w:name="Medium List 1 Accent 3" w:semiHidden="0" w:uiPriority="65" w:unhideWhenUsed="0"/>
-    <w:lsdException w:name="Medium List 2 Accent 3" w:semiHidden="0" w:uiPriority="66" w:unhideWhenUsed="0"/>
-    <w:lsdException w:name="Medium Grid 1 Accent 3" w:semiHidden="0" w:uiPriority="67" w:unhideWhenUsed="0"/>
-    <w:lsdException w:name="Medium Grid 2 Accent 3" w:semiHidden="0" w:uiPriority="68" w:unhideWhenUsed="0"/>
-    <w:lsdException w:name="Medium Grid 3 Accent 3" w:semiHidden="0" w:uiPriority="69" w:unhideWhenUsed="0"/>
-    <w:lsdException w:name="Dark List Accent 3" w:semiHidden="0" w:uiPriority="70" w:unhideWhenUsed="0"/>
-    <w:lsdException w:name="Colorful Shading Accent 3" w:semiHidden="0" w:uiPriority="71" w:unhideWhenUsed="0"/>
-    <w:lsdException w:name="Colorful List Accent 3" w:semiHidden="0" w:uiPriority="72" w:unhideWhenUsed="0"/>
-    <w:lsdException w:name="Colorful Grid Accent 3" w:semiHidden="0" w:uiPriority="73" w:unhideWhenUsed="0"/>
-    <w:lsdException w:name="Light Shading Accent 4" w:semiHidden="0" w:uiPriority="60" w:unhideWhenUsed="0"/>
-    <w:lsdException w:name="Light List Accent 4" w:semiHidden="0" w:uiPriority="61" w:unhideWhenUsed="0"/>
-    <w:lsdException w:name="Light Grid Accent 4" w:semiHidden="0" w:uiPriority="62" w:unhideWhenUsed="0"/>
-    <w:lsdException w:name="Medium Shading 1 Accent 4" w:semiHidden="0" w:uiPriority="63" w:unhideWhenUsed="0"/>
-    <w:lsdException w:name="Medium Shading 2 Accent 4" w:semiHidden="0" w:uiPriority="64" w:unhideWhenUsed="0"/>
-    <w:lsdException w:name="Medium List 1 Accent 4" w:semiHidden="0" w:uiPriority="65" w:unhideWhenUsed="0"/>
-    <w:lsdException w:name="Medium List 2 Accent 4" w:semiHidden="0" w:uiPriority="66" w:unhideWhenUsed="0"/>
-    <w:lsdException w:name="Medium Grid 1 Accent 4" w:semiHidden="0" w:uiPriority="67" w:unhideWhenUsed="0"/>
-    <w:lsdException w:name="Medium Grid 2 Accent 4" w:semiHidden="0" w:uiPriority="68" w:unhideWhenUsed="0"/>
-    <w:lsdException w:name="Medium Grid 3 Accent 4" w:semiHidden="0" w:uiPriority="69" w:unhideWhenUsed="0"/>
-    <w:lsdException w:name="Dark List Accent 4" w:semiHidden="0" w:uiPriority="70" w:unhideWhenUsed="0"/>
-    <w:lsdException w:name="Colorful Shading Accent 4" w:semiHidden="0" w:uiPriority="71" w:unhideWhenUsed="0"/>
-    <w:lsdException w:name="Colorful List Accent 4" w:semiHidden="0" w:uiPriority="72" w:unhideWhenUsed="0"/>
-    <w:lsdException w:name="Colorful Grid Accent 4" w:semiHidden="0" w:uiPriority="73" w:unhideWhenUsed="0"/>
-    <w:lsdException w:name="Light Shading Accent 5" w:semiHidden="0" w:uiPriority="60" w:unhideWhenUsed="0"/>
-    <w:lsdException w:name="Light List Accent 5" w:semiHidden="0" w:uiPriority="61" w:unhideWhenUsed="0"/>
-    <w:lsdException w:name="Light Grid Accent 5" w:semiHidden="0" w:uiPriority="62" w:unhideWhenUsed="0"/>
-    <w:lsdException w:name="Medium Shading 1 Accent 5" w:semiHidden="0" w:uiPriority="63" w:unhideWhenUsed="0"/>
-    <w:lsdException w:name="Medium Shading 2 Accent 5" w:semiHidden="0" w:uiPriority="64" w:unhideWhenUsed="0"/>
-    <w:lsdException w:name="Medium List 1 Accent 5" w:semiHidden="0" w:uiPriority="65" w:unhideWhenUsed="0"/>
-    <w:lsdException w:name="Medium List 2 Accent 5" w:semiHidden="0" w:uiPriority="66" w:unhideWhenUsed="0"/>
-    <w:lsdException w:name="Medium Grid 1 Accent 5" w:semiHidden="0" w:uiPriority="67" w:unhideWhenUsed="0"/>
-    <w:lsdException w:name="Medium Grid 2 Accent 5" w:semiHidden="0" w:uiPriority="68" w:unhideWhenUsed="0"/>
-    <w:lsdException w:name="Medium Grid 3 Accent 5" w:semiHidden="0" w:uiPriority="69" w:unhideWhenUsed="0"/>
-    <w:lsdException w:name="Dark List Accent 5" w:semiHidden="0" w:uiPriority="70" w:unhideWhenUsed="0"/>
-    <w:lsdException w:name="Colorful Shading Accent 5" w:semiHidden="0" w:uiPriority="71" w:unhideWhenUsed="0"/>
-    <w:lsdException w:name="Colorful List Accent 5" w:semiHidden="0" w:uiPriority="72" w:unhideWhenUsed="0"/>
-    <w:lsdException w:name="Colorful Grid Accent 5" w:semiHidden="0" w:uiPriority="73" w:unhideWhenUsed="0"/>
-    <w:lsdException w:name="Light Shading Accent 6" w:semiHidden="0" w:uiPriority="60" w:unhideWhenUsed="0"/>
-    <w:lsdException w:name="Light List Accent 6" w:semiHidden="0" w:uiPriority="61" w:unhideWhenUsed="0"/>
-    <w:lsdException w:name="Light Grid Accent 6" w:semiHidden="0" w:uiPriority="62" w:unhideWhenUsed="0"/>
-    <w:lsdException w:name="Medium Shading 1 Accent 6" w:semiHidden="0" w:uiPriority="63" w:unhideWhenUsed="0"/>
-    <w:lsdException w:name="Medium Shading 2 Accent 6" w:semiHidden="0" w:uiPriority="64" w:unhideWhenUsed="0"/>
-    <w:lsdException w:name="Medium List 1 Accent 6" w:semiHidden="0" w:uiPriority="65" w:unhideWhenUsed="0"/>
-    <w:lsdException w:name="Medium List 2 Accent 6" w:semiHidden="0" w:uiPriority="66" w:unhideWhenUsed="0"/>
-    <w:lsdException w:name="Medium Grid 1 Accent 6" w:semiHidden="0" w:uiPriority="67" w:unhideWhenUsed="0"/>
-    <w:lsdException w:name="Medium Grid 2 Accent 6" w:semiHidden="0" w:uiPriority="68" w:unhideWhenUsed="0"/>
-    <w:lsdException w:name="Medium Grid 3 Accent 6" w:semiHidden="0" w:uiPriority="69" w:unhideWhenUsed="0"/>
-    <w:lsdException w:name="Dark List Accent 6" w:semiHidden="0" w:uiPriority="70" w:unhideWhenUsed="0"/>
-    <w:lsdException w:name="Colorful Shading Accent 6" w:semiHidden="0" w:uiPriority="71" w:unhideWhenUsed="0"/>
-    <w:lsdException w:name="Colorful List Accent 6" w:semiHidden="0" w:uiPriority="72" w:unhideWhenUsed="0"/>
-    <w:lsdException w:name="Colorful Grid Accent 6" w:semiHidden="0" w:uiPriority="73" w:unhideWhenUsed="0"/>
-    <w:lsdException w:name="Subtle Emphasis" w:semiHidden="0" w:uiPriority="19" w:unhideWhenUsed="0" w:qFormat="1"/>
-    <w:lsdException w:name="Intense Emphasis" w:semiHidden="0" w:uiPriority="21" w:unhideWhenUsed="0" w:qFormat="1"/>
-    <w:lsdException w:name="Subtle Reference" w:semiHidden="0" w:uiPriority="31" w:unhideWhenUsed="0" w:qFormat="1"/>
-    <w:lsdException w:name="Intense Reference" w:semiHidden="0" w:uiPriority="32" w:unhideWhenUsed="0" w:qFormat="1"/>
-    <w:lsdException w:name="Book Title" w:semiHidden="0" w:uiPriority="33" w:unhideWhenUsed="0" w:qFormat="1"/>
-    <w:lsdException w:name="Bibliography" w:uiPriority="37"/>
-    <w:lsdException w:name="TOC Heading" w:uiPriority="39" w:qFormat="1"/>
+  <w:latentStyles w:defLockedState="0" w:defUIPriority="99" w:defSemiHidden="0" w:defUnhideWhenUsed="0" w:defQFormat="0" w:count="376">
+    <w:lsdException w:name="Normal" w:uiPriority="0" w:qFormat="1"/>
+    <w:lsdException w:name="heading 1" w:uiPriority="9" w:qFormat="1"/>
+    <w:lsdException w:name="heading 2" w:semiHidden="1" w:uiPriority="9" w:unhideWhenUsed="1" w:qFormat="1"/>
+    <w:lsdException w:name="heading 3" w:semiHidden="1" w:uiPriority="9" w:unhideWhenUsed="1" w:qFormat="1"/>
+    <w:lsdException w:name="heading 4" w:semiHidden="1" w:uiPriority="9" w:unhideWhenUsed="1" w:qFormat="1"/>
+    <w:lsdException w:name="heading 5" w:semiHidden="1" w:uiPriority="9" w:unhideWhenUsed="1" w:qFormat="1"/>
+    <w:lsdException w:name="heading 6" w:semiHidden="1" w:uiPriority="9" w:unhideWhenUsed="1" w:qFormat="1"/>
+    <w:lsdException w:name="heading 7" w:semiHidden="1" w:uiPriority="9" w:unhideWhenUsed="1" w:qFormat="1"/>
+    <w:lsdException w:name="heading 8" w:semiHidden="1" w:uiPriority="9" w:unhideWhenUsed="1" w:qFormat="1"/>
+    <w:lsdException w:name="heading 9" w:semiHidden="1" w:uiPriority="9" w:unhideWhenUsed="1" w:qFormat="1"/>
+    <w:lsdException w:name="index 1" w:semiHidden="1" w:unhideWhenUsed="1"/>
+    <w:lsdException w:name="index 2" w:semiHidden="1" w:unhideWhenUsed="1"/>
+    <w:lsdException w:name="index 3" w:semiHidden="1" w:unhideWhenUsed="1"/>
+    <w:lsdException w:name="index 4" w:semiHidden="1" w:unhideWhenUsed="1"/>
+    <w:lsdException w:name="index 5" w:semiHidden="1" w:unhideWhenUsed="1"/>
+    <w:lsdException w:name="index 6" w:semiHidden="1" w:unhideWhenUsed="1"/>
+    <w:lsdException w:name="index 7" w:semiHidden="1" w:unhideWhenUsed="1"/>
+    <w:lsdException w:name="index 8" w:semiHidden="1" w:unhideWhenUsed="1"/>
+    <w:lsdException w:name="index 9" w:semiHidden="1" w:unhideWhenUsed="1"/>
+    <w:lsdException w:name="toc 1" w:semiHidden="1" w:uiPriority="39" w:unhideWhenUsed="1"/>
+    <w:lsdException w:name="toc 2" w:semiHidden="1" w:uiPriority="39" w:unhideWhenUsed="1"/>
+    <w:lsdException w:name="toc 3" w:semiHidden="1" w:uiPriority="39" w:unhideWhenUsed="1"/>
+    <w:lsdException w:name="toc 4" w:semiHidden="1" w:uiPriority="39" w:unhideWhenUsed="1"/>
+    <w:lsdException w:name="toc 5" w:semiHidden="1" w:uiPriority="39" w:unhideWhenUsed="1"/>
+    <w:lsdException w:name="toc 6" w:semiHidden="1" w:uiPriority="39" w:unhideWhenUsed="1"/>
+    <w:lsdException w:name="toc 7" w:semiHidden="1" w:uiPriority="39" w:unhideWhenUsed="1"/>
+    <w:lsdException w:name="toc 8" w:semiHidden="1" w:uiPriority="39" w:unhideWhenUsed="1"/>
+    <w:lsdException w:name="toc 9" w:semiHidden="1" w:uiPriority="39" w:unhideWhenUsed="1"/>
+    <w:lsdException w:name="Normal Indent" w:semiHidden="1" w:unhideWhenUsed="1"/>
+    <w:lsdException w:name="footnote text" w:semiHidden="1" w:unhideWhenUsed="1"/>
+    <w:lsdException w:name="annotation text" w:semiHidden="1" w:unhideWhenUsed="1"/>
+    <w:lsdException w:name="header" w:semiHidden="1" w:unhideWhenUsed="1"/>
+    <w:lsdException w:name="footer" w:semiHidden="1" w:unhideWhenUsed="1"/>
+    <w:lsdException w:name="index heading" w:semiHidden="1" w:unhideWhenUsed="1"/>
+    <w:lsdException w:name="caption" w:semiHidden="1" w:uiPriority="35" w:unhideWhenUsed="1" w:qFormat="1"/>
+    <w:lsdException w:name="table of figures" w:semiHidden="1" w:unhideWhenUsed="1"/>
+    <w:lsdException w:name="envelope address" w:semiHidden="1" w:unhideWhenUsed="1"/>
+    <w:lsdException w:name="envelope return" w:semiHidden="1" w:unhideWhenUsed="1"/>
+    <w:lsdException w:name="footnote reference" w:semiHidden="1" w:unhideWhenUsed="1"/>
+    <w:lsdException w:name="annotation reference" w:semiHidden="1" w:unhideWhenUsed="1"/>
+    <w:lsdException w:name="line number" w:semiHidden="1" w:unhideWhenUsed="1"/>
+    <w:lsdException w:name="page number" w:semiHidden="1" w:unhideWhenUsed="1"/>
+    <w:lsdException w:name="endnote reference" w:semiHidden="1" w:unhideWhenUsed="1"/>
+    <w:lsdException w:name="endnote text" w:semiHidden="1" w:unhideWhenUsed="1"/>
+    <w:lsdException w:name="table of authorities" w:semiHidden="1" w:unhideWhenUsed="1"/>
+    <w:lsdException w:name="macro" w:semiHidden="1" w:unhideWhenUsed="1"/>
+    <w:lsdException w:name="toa heading" w:semiHidden="1" w:unhideWhenUsed="1"/>
+    <w:lsdException w:name="List" w:semiHidden="1" w:unhideWhenUsed="1"/>
+    <w:lsdException w:name="List Bullet" w:semiHidden="1" w:unhideWhenUsed="1"/>
+    <w:lsdException w:name="List Number" w:semiHidden="1" w:unhideWhenUsed="1"/>
+    <w:lsdException w:name="List 2" w:semiHidden="1" w:unhideWhenUsed="1"/>
+    <w:lsdException w:name="List 3" w:semiHidden="1" w:unhideWhenUsed="1"/>
+    <w:lsdException w:name="List 4" w:semiHidden="1" w:unhideWhenUsed="1"/>
+    <w:lsdException w:name="List 5" w:semiHidden="1" w:unhideWhenUsed="1"/>
+    <w:lsdException w:name="List Bullet 2" w:semiHidden="1" w:unhideWhenUsed="1"/>
+    <w:lsdException w:name="List Bullet 3" w:semiHidden="1" w:unhideWhenUsed="1"/>
+    <w:lsdException w:name="List Bullet 4" w:semiHidden="1" w:unhideWhenUsed="1"/>
+    <w:lsdException w:name="List Bullet 5" w:semiHidden="1" w:unhideWhenUsed="1"/>
+    <w:lsdException w:name="List Number 2" w:semiHidden="1" w:unhideWhenUsed="1"/>
+    <w:lsdException w:name="List Number 3" w:semiHidden="1" w:unhideWhenUsed="1"/>
+    <w:lsdException w:name="List Number 4" w:semiHidden="1" w:unhideWhenUsed="1"/>
+    <w:lsdException w:name="List Number 5" w:semiHidden="1" w:unhideWhenUsed="1"/>
+    <w:lsdException w:name="Title" w:uiPriority="10" w:qFormat="1"/>
+    <w:lsdException w:name="Closing" w:semiHidden="1" w:unhideWhenUsed="1"/>
+    <w:lsdException w:name="Signature" w:semiHidden="1" w:unhideWhenUsed="1"/>
+    <w:lsdException w:name="Default Paragraph Font" w:semiHidden="1" w:uiPriority="1" w:unhideWhenUsed="1"/>
+    <w:lsdException w:name="Body Text" w:semiHidden="1" w:unhideWhenUsed="1"/>
+    <w:lsdException w:name="Body Text Indent" w:semiHidden="1" w:unhideWhenUsed="1"/>
+    <w:lsdException w:name="List Continue" w:semiHidden="1" w:unhideWhenUsed="1"/>
+    <w:lsdException w:name="List Continue 2" w:semiHidden="1" w:unhideWhenUsed="1"/>
+    <w:lsdException w:name="List Continue 3" w:semiHidden="1" w:unhideWhenUsed="1"/>
+    <w:lsdException w:name="List Continue 4" w:semiHidden="1" w:unhideWhenUsed="1"/>
+    <w:lsdException w:name="List Continue 5" w:semiHidden="1" w:unhideWhenUsed="1"/>
+    <w:lsdException w:name="Message Header" w:semiHidden="1" w:unhideWhenUsed="1"/>
+    <w:lsdException w:name="Subtitle" w:uiPriority="11" w:qFormat="1"/>
+    <w:lsdException w:name="Salutation" w:semiHidden="1" w:unhideWhenUsed="1"/>
+    <w:lsdException w:name="Date" w:semiHidden="1" w:unhideWhenUsed="1"/>
+    <w:lsdException w:name="Body Text First Indent" w:semiHidden="1" w:unhideWhenUsed="1"/>
+    <w:lsdException w:name="Body Text First Indent 2" w:semiHidden="1" w:unhideWhenUsed="1"/>
+    <w:lsdException w:name="Note Heading" w:semiHidden="1" w:unhideWhenUsed="1"/>
+    <w:lsdException w:name="Body Text 2" w:semiHidden="1" w:unhideWhenUsed="1"/>
+    <w:lsdException w:name="Body Text 3" w:semiHidden="1" w:unhideWhenUsed="1"/>
+    <w:lsdException w:name="Body Text Indent 2" w:semiHidden="1" w:unhideWhenUsed="1"/>
+    <w:lsdException w:name="Body Text Indent 3" w:semiHidden="1" w:unhideWhenUsed="1"/>
+    <w:lsdException w:name="Block Text" w:semiHidden="1" w:unhideWhenUsed="1"/>
+    <w:lsdException w:name="Hyperlink" w:semiHidden="1" w:unhideWhenUsed="1"/>
+    <w:lsdException w:name="FollowedHyperlink" w:semiHidden="1" w:unhideWhenUsed="1"/>
+    <w:lsdException w:name="Strong" w:uiPriority="22" w:qFormat="1"/>
+    <w:lsdException w:name="Emphasis" w:uiPriority="20" w:qFormat="1"/>
+    <w:lsdException w:name="Document Map" w:semiHidden="1" w:unhideWhenUsed="1"/>
+    <w:lsdException w:name="Plain Text" w:semiHidden="1" w:unhideWhenUsed="1"/>
+    <w:lsdException w:name="E-mail Signature" w:semiHidden="1" w:unhideWhenUsed="1"/>
+    <w:lsdException w:name="HTML Top of Form" w:semiHidden="1" w:unhideWhenUsed="1"/>
+    <w:lsdException w:name="HTML Bottom of Form" w:semiHidden="1" w:unhideWhenUsed="1"/>
+    <w:lsdException w:name="Normal (Web)" w:semiHidden="1" w:unhideWhenUsed="1"/>
+    <w:lsdException w:name="HTML Acronym" w:semiHidden="1" w:unhideWhenUsed="1"/>
+    <w:lsdException w:name="HTML Address" w:semiHidden="1" w:unhideWhenUsed="1"/>
+    <w:lsdException w:name="HTML Cite" w:semiHidden="1" w:unhideWhenUsed="1"/>
+    <w:lsdException w:name="HTML Code" w:semiHidden="1" w:unhideWhenUsed="1"/>
+    <w:lsdException w:name="HTML Definition" w:semiHidden="1" w:unhideWhenUsed="1"/>
+    <w:lsdException w:name="HTML Keyboard" w:semiHidden="1" w:unhideWhenUsed="1"/>
+    <w:lsdException w:name="HTML Preformatted" w:semiHidden="1" w:unhideWhenUsed="1"/>
+    <w:lsdException w:name="HTML Sample" w:semiHidden="1" w:unhideWhenUsed="1"/>
+    <w:lsdException w:name="HTML Typewriter" w:semiHidden="1" w:unhideWhenUsed="1"/>
+    <w:lsdException w:name="HTML Variable" w:semiHidden="1" w:unhideWhenUsed="1"/>
+    <w:lsdException w:name="Normal Table" w:semiHidden="1" w:unhideWhenUsed="1"/>
+    <w:lsdException w:name="annotation subject" w:semiHidden="1" w:unhideWhenUsed="1"/>
+    <w:lsdException w:name="No List" w:semiHidden="1" w:unhideWhenUsed="1"/>
+    <w:lsdException w:name="Outline List 1" w:semiHidden="1" w:unhideWhenUsed="1"/>
+    <w:lsdException w:name="Outline List 2" w:semiHidden="1" w:unhideWhenUsed="1"/>
+    <w:lsdException w:name="Outline List 3" w:semiHidden="1" w:unhideWhenUsed="1"/>
+    <w:lsdException w:name="Table Simple 1" w:semiHidden="1" w:unhideWhenUsed="1"/>
+    <w:lsdException w:name="Table Simple 2" w:semiHidden="1" w:unhideWhenUsed="1"/>
+    <w:lsdException w:name="Table Simple 3" w:semiHidden="1" w:unhideWhenUsed="1"/>
+    <w:lsdException w:name="Table Classic 1" w:semiHidden="1" w:unhideWhenUsed="1"/>
+    <w:lsdException w:name="Table Classic 2" w:semiHidden="1" w:unhideWhenUsed="1"/>
+    <w:lsdException w:name="Table Classic 3" w:semiHidden="1" w:unhideWhenUsed="1"/>
+    <w:lsdException w:name="Table Classic 4" w:semiHidden="1" w:unhideWhenUsed="1"/>
+    <w:lsdException w:name="Table Colorful 1" w:semiHidden="1" w:unhideWhenUsed="1"/>
+    <w:lsdException w:name="Table Colorful 2" w:semiHidden="1" w:unhideWhenUsed="1"/>
+    <w:lsdException w:name="Table Colorful 3" w:semiHidden="1" w:unhideWhenUsed="1"/>
+    <w:lsdException w:name="Table Columns 1" w:semiHidden="1" w:unhideWhenUsed="1"/>
+    <w:lsdException w:name="Table Columns 2" w:semiHidden="1" w:unhideWhenUsed="1"/>
+    <w:lsdException w:name="Table Columns 3" w:semiHidden="1" w:unhideWhenUsed="1"/>
+    <w:lsdException w:name="Table Columns 4" w:semiHidden="1" w:unhideWhenUsed="1"/>
+    <w:lsdException w:name="Table Columns 5" w:semiHidden="1" w:unhideWhenUsed="1"/>
+    <w:lsdException w:name="Table Grid 1" w:semiHidden="1" w:unhideWhenUsed="1"/>
+    <w:lsdException w:name="Table Grid 2" w:semiHidden="1" w:unhideWhenUsed="1"/>
+    <w:lsdException w:name="Table Grid 3" w:semiHidden="1" w:unhideWhenUsed="1"/>
+    <w:lsdException w:name="Table Grid 4" w:semiHidden="1" w:unhideWhenUsed="1"/>
+    <w:lsdException w:name="Table Grid 5" w:semiHidden="1" w:unhideWhenUsed="1"/>
+    <w:lsdException w:name="Table Grid 6" w:semiHidden="1" w:unhideWhenUsed="1"/>
+    <w:lsdException w:name="Table Grid 7" w:semiHidden="1" w:unhideWhenUsed="1"/>
+    <w:lsdException w:name="Table Grid 8" w:semiHidden="1" w:unhideWhenUsed="1"/>
+    <w:lsdException w:name="Table List 1" w:semiHidden="1" w:unhideWhenUsed="1"/>
+    <w:lsdException w:name="Table List 2" w:semiHidden="1" w:unhideWhenUsed="1"/>
+    <w:lsdException w:name="Table List 3" w:semiHidden="1" w:unhideWhenUsed="1"/>
+    <w:lsdException w:name="Table List 4" w:semiHidden="1" w:unhideWhenUsed="1"/>
+    <w:lsdException w:name="Table List 5" w:semiHidden="1" w:unhideWhenUsed="1"/>
+    <w:lsdException w:name="Table List 6" w:semiHidden="1" w:unhideWhenUsed="1"/>
+    <w:lsdException w:name="Table List 7" w:semiHidden="1" w:unhideWhenUsed="1"/>
+    <w:lsdException w:name="Table List 8" w:semiHidden="1" w:unhideWhenUsed="1"/>
+    <w:lsdException w:name="Table 3D effects 1" w:semiHidden="1" w:unhideWhenUsed="1"/>
+    <w:lsdException w:name="Table 3D effects 2" w:semiHidden="1" w:unhideWhenUsed="1"/>
+    <w:lsdException w:name="Table 3D effects 3" w:semiHidden="1" w:unhideWhenUsed="1"/>
+    <w:lsdException w:name="Table Contemporary" w:semiHidden="1" w:unhideWhenUsed="1"/>
+    <w:lsdException w:name="Table Elegant" w:semiHidden="1" w:unhideWhenUsed="1"/>
+    <w:lsdException w:name="Table Professional" w:semiHidden="1" w:unhideWhenUsed="1"/>
+    <w:lsdException w:name="Table Subtle 1" w:semiHidden="1" w:unhideWhenUsed="1"/>
+    <w:lsdException w:name="Table Subtle 2" w:semiHidden="1" w:unhideWhenUsed="1"/>
+    <w:lsdException w:name="Table Web 1" w:semiHidden="1" w:unhideWhenUsed="1"/>
+    <w:lsdException w:name="Table Web 2" w:semiHidden="1" w:unhideWhenUsed="1"/>
+    <w:lsdException w:name="Table Web 3" w:semiHidden="1" w:unhideWhenUsed="1"/>
+    <w:lsdException w:name="Balloon Text" w:semiHidden="1" w:unhideWhenUsed="1"/>
+    <w:lsdException w:name="Table Grid" w:uiPriority="59"/>
+    <w:lsdException w:name="Table Theme" w:semiHidden="1" w:unhideWhenUsed="1"/>
+    <w:lsdException w:name="Placeholder Text" w:semiHidden="1"/>
+    <w:lsdException w:name="No Spacing" w:uiPriority="1" w:qFormat="1"/>
+    <w:lsdException w:name="Light Shading" w:uiPriority="60"/>
+    <w:lsdException w:name="Light List" w:uiPriority="61"/>
+    <w:lsdException w:name="Light Grid" w:uiPriority="62"/>
+    <w:lsdException w:name="Medium Shading 1" w:uiPriority="63"/>
+    <w:lsdException w:name="Medium Shading 2" w:uiPriority="64"/>
+    <w:lsdException w:name="Medium List 1" w:uiPriority="65"/>
+    <w:lsdException w:name="Medium List 2" w:uiPriority="66"/>
+    <w:lsdException w:name="Medium Grid 1" w:uiPriority="67"/>
+    <w:lsdException w:name="Medium Grid 2" w:uiPriority="68"/>
+    <w:lsdException w:name="Medium Grid 3" w:uiPriority="69"/>
+    <w:lsdException w:name="Dark List" w:uiPriority="70"/>
+    <w:lsdException w:name="Colorful Shading" w:uiPriority="71"/>
+    <w:lsdException w:name="Colorful List" w:uiPriority="72"/>
+    <w:lsdException w:name="Colorful Grid" w:uiPriority="73"/>
+    <w:lsdException w:name="Light Shading Accent 1" w:uiPriority="60"/>
+    <w:lsdException w:name="Light List Accent 1" w:uiPriority="61"/>
+    <w:lsdException w:name="Light Grid Accent 1" w:uiPriority="62"/>
+    <w:lsdException w:name="Medium Shading 1 Accent 1" w:uiPriority="63"/>
+    <w:lsdException w:name="Medium Shading 2 Accent 1" w:uiPriority="64"/>
+    <w:lsdException w:name="Medium List 1 Accent 1" w:uiPriority="65"/>
+    <w:lsdException w:name="Revision" w:semiHidden="1"/>
+    <w:lsdException w:name="List Paragraph" w:uiPriority="34" w:qFormat="1"/>
+    <w:lsdException w:name="Quote" w:uiPriority="29" w:qFormat="1"/>
+    <w:lsdException w:name="Intense Quote" w:uiPriority="30" w:qFormat="1"/>
+    <w:lsdException w:name="Medium List 2 Accent 1" w:uiPriority="66"/>
+    <w:lsdException w:name="Medium Grid 1 Accent 1" w:uiPriority="67"/>
+    <w:lsdException w:name="Medium Grid 2 Accent 1" w:uiPriority="68"/>
+    <w:lsdException w:name="Medium Grid 3 Accent 1" w:uiPriority="69"/>
+    <w:lsdException w:name="Dark List Accent 1" w:uiPriority="70"/>
+    <w:lsdException w:name="Colorful Shading Accent 1" w:uiPriority="71"/>
+    <w:lsdException w:name="Colorful List Accent 1" w:uiPriority="72"/>
+    <w:lsdException w:name="Colorful Grid Accent 1" w:uiPriority="73"/>
+    <w:lsdException w:name="Light Shading Accent 2" w:uiPriority="60"/>
+    <w:lsdException w:name="Light List Accent 2" w:uiPriority="61"/>
+    <w:lsdException w:name="Light Grid Accent 2" w:uiPriority="62"/>
+    <w:lsdException w:name="Medium Shading 1 Accent 2" w:uiPriority="63"/>
+    <w:lsdException w:name="Medium Shading 2 Accent 2" w:uiPriority="64"/>
+    <w:lsdException w:name="Medium List 1 Accent 2" w:uiPriority="65"/>
+    <w:lsdException w:name="Medium List 2 Accent 2" w:uiPriority="66"/>
+    <w:lsdException w:name="Medium Grid 1 Accent 2" w:uiPriority="67"/>
+    <w:lsdException w:name="Medium Grid 2 Accent 2" w:uiPriority="68"/>
+    <w:lsdException w:name="Medium Grid 3 Accent 2" w:uiPriority="69"/>
+    <w:lsdException w:name="Dark List Accent 2" w:uiPriority="70"/>
+    <w:lsdException w:name="Colorful Shading Accent 2" w:uiPriority="71"/>
+    <w:lsdException w:name="Colorful List Accent 2" w:uiPriority="72"/>
+    <w:lsdException w:name="Colorful Grid Accent 2" w:uiPriority="73"/>
+    <w:lsdException w:name="Light Shading Accent 3" w:uiPriority="60"/>
+    <w:lsdException w:name="Light List Accent 3" w:uiPriority="61"/>
+    <w:lsdException w:name="Light Grid Accent 3" w:uiPriority="62"/>
+    <w:lsdException w:name="Medium Shading 1 Accent 3" w:uiPriority="63"/>
+    <w:lsdException w:name="Medium Shading 2 Accent 3" w:uiPriority="64"/>
+    <w:lsdException w:name="Medium List 1 Accent 3" w:uiPriority="65"/>
+    <w:lsdException w:name="Medium List 2 Accent 3" w:uiPriority="66"/>
+    <w:lsdException w:name="Medium Grid 1 Accent 3" w:uiPriority="67"/>
+    <w:lsdException w:name="Medium Grid 2 Accent 3" w:uiPriority="68"/>
+    <w:lsdException w:name="Medium Grid 3 Accent 3" w:uiPriority="69"/>
+    <w:lsdException w:name="Dark List Accent 3" w:uiPriority="70"/>
+    <w:lsdException w:name="Colorful Shading Accent 3" w:uiPriority="71"/>
+    <w:lsdException w:name="Colorful List Accent 3" w:uiPriority="72"/>
+    <w:lsdException w:name="Colorful Grid Accent 3" w:uiPriority="73"/>
+    <w:lsdException w:name="Light Shading Accent 4" w:uiPriority="60"/>
+    <w:lsdException w:name="Light List Accent 4" w:uiPriority="61"/>
+    <w:lsdException w:name="Light Grid Accent 4" w:uiPriority="62"/>
+    <w:lsdException w:name="Medium Shading 1 Accent 4" w:uiPriority="63"/>
+    <w:lsdException w:name="Medium Shading 2 Accent 4" w:uiPriority="64"/>
+    <w:lsdException w:name="Medium List 1 Accent 4" w:uiPriority="65"/>
+    <w:lsdException w:name="Medium List 2 Accent 4" w:uiPriority="66"/>
+    <w:lsdException w:name="Medium Grid 1 Accent 4" w:uiPriority="67"/>
+    <w:lsdException w:name="Medium Grid 2 Accent 4" w:uiPriority="68"/>
+    <w:lsdException w:name="Medium Grid 3 Accent 4" w:uiPriority="69"/>
+    <w:lsdException w:name="Dark List Accent 4" w:uiPriority="70"/>
+    <w:lsdException w:name="Colorful Shading Accent 4" w:uiPriority="71"/>
+    <w:lsdException w:name="Colorful List Accent 4" w:uiPriority="72"/>
+    <w:lsdException w:name="Colorful Grid Accent 4" w:uiPriority="73"/>
+    <w:lsdException w:name="Light Shading Accent 5" w:uiPriority="60"/>
+    <w:lsdException w:name="Light List Accent 5" w:uiPriority="61"/>
+    <w:lsdException w:name="Light Grid Accent 5" w:uiPriority="62"/>
+    <w:lsdException w:name="Medium Shading 1 Accent 5" w:uiPriority="63"/>
+    <w:lsdException w:name="Medium Shading 2 Accent 5" w:uiPriority="64"/>
+    <w:lsdException w:name="Medium List 1 Accent 5" w:uiPriority="65"/>
+    <w:lsdException w:name="Medium List 2 Accent 5" w:uiPriority="66"/>
+    <w:lsdException w:name="Medium Grid 1 Accent 5" w:uiPriority="67"/>
+    <w:lsdException w:name="Medium Grid 2 Accent 5" w:uiPriority="68"/>
+    <w:lsdException w:name="Medium Grid 3 Accent 5" w:uiPriority="69"/>
+    <w:lsdException w:name="Dark List Accent 5" w:uiPriority="70"/>
+    <w:lsdException w:name="Colorful Shading Accent 5" w:uiPriority="71"/>
+    <w:lsdException w:name="Colorful List Accent 5" w:uiPriority="72"/>
+    <w:lsdException w:name="Colorful Grid Accent 5" w:uiPriority="73"/>
+    <w:lsdException w:name="Light Shading Accent 6" w:uiPriority="60"/>
+    <w:lsdException w:name="Light List Accent 6" w:uiPriority="61"/>
+    <w:lsdException w:name="Light Grid Accent 6" w:uiPriority="62"/>
+    <w:lsdException w:name="Medium Shading 1 Accent 6" w:uiPriority="63"/>
+    <w:lsdException w:name="Medium Shading 2 Accent 6" w:uiPriority="64"/>
+    <w:lsdException w:name="Medium List 1 Accent 6" w:uiPriority="65"/>
+    <w:lsdException w:name="Medium List 2 Accent 6" w:uiPriority="66"/>
+    <w:lsdException w:name="Medium Grid 1 Accent 6" w:uiPriority="67"/>
+    <w:lsdException w:name="Medium Grid 2 Accent 6" w:uiPriority="68"/>
+    <w:lsdException w:name="Medium Grid 3 Accent 6" w:uiPriority="69"/>
+    <w:lsdException w:name="Dark List Accent 6" w:uiPriority="70"/>
+    <w:lsdException w:name="Colorful Shading Accent 6" w:uiPriority="71"/>
+    <w:lsdException w:name="Colorful List Accent 6" w:uiPriority="72"/>
+    <w:lsdException w:name="Colorful Grid Accent 6" w:uiPriority="73"/>
+    <w:lsdException w:name="Subtle Emphasis" w:uiPriority="19" w:qFormat="1"/>
+    <w:lsdException w:name="Intense Emphasis" w:uiPriority="21" w:qFormat="1"/>
+    <w:lsdException w:name="Subtle Reference" w:uiPriority="31" w:qFormat="1"/>
+    <w:lsdException w:name="Intense Reference" w:uiPriority="32" w:qFormat="1"/>
+    <w:lsdException w:name="Book Title" w:uiPriority="33" w:qFormat="1"/>
+    <w:lsdException w:name="Bibliography" w:semiHidden="1" w:uiPriority="37" w:unhideWhenUsed="1"/>
+    <w:lsdException w:name="TOC Heading" w:semiHidden="1" w:uiPriority="39" w:unhideWhenUsed="1" w:qFormat="1"/>
+    <w:lsdException w:name="Plain Table 1" w:uiPriority="41"/>
+    <w:lsdException w:name="Plain Table 2" w:uiPriority="42"/>
+    <w:lsdException w:name="Plain Table 3" w:uiPriority="43"/>
+    <w:lsdException w:name="Plain Table 4" w:uiPriority="44"/>
+    <w:lsdException w:name="Plain Table 5" w:uiPriority="45"/>
+    <w:lsdException w:name="Grid Table Light" w:uiPriority="40"/>
+    <w:lsdException w:name="Grid Table 1 Light" w:uiPriority="46"/>
+    <w:lsdException w:name="Grid Table 2" w:uiPriority="47"/>
+    <w:lsdException w:name="Grid Table 3" w:uiPriority="48"/>
+    <w:lsdException w:name="Grid Table 4" w:uiPriority="49"/>
+    <w:lsdException w:name="Grid Table 5 Dark" w:uiPriority="50"/>
+    <w:lsdException w:name="Grid Table 6 Colorful" w:uiPriority="51"/>
+    <w:lsdException w:name="Grid Table 7 Colorful" w:uiPriority="52"/>
+    <w:lsdException w:name="Grid Table 1 Light Accent 1" w:uiPriority="46"/>
+    <w:lsdException w:name="Grid Table 2 Accent 1" w:uiPriority="47"/>
+    <w:lsdException w:name="Grid Table 3 Accent 1" w:uiPriority="48"/>
+    <w:lsdException w:name="Grid Table 4 Accent 1" w:uiPriority="49"/>
+    <w:lsdException w:name="Grid Table 5 Dark Accent 1" w:uiPriority="50"/>
+    <w:lsdException w:name="Grid Table 6 Colorful Accent 1" w:uiPriority="51"/>
+    <w:lsdException w:name="Grid Table 7 Colorful Accent 1" w:uiPriority="52"/>
+    <w:lsdException w:name="Grid Table 1 Light Accent 2" w:uiPriority="46"/>
+    <w:lsdException w:name="Grid Table 2 Accent 2" w:uiPriority="47"/>
+    <w:lsdException w:name="Grid Table 3 Accent 2" w:uiPriority="48"/>
+    <w:lsdException w:name="Grid Table 4 Accent 2" w:uiPriority="49"/>
+    <w:lsdException w:name="Grid Table 5 Dark Accent 2" w:uiPriority="50"/>
+    <w:lsdException w:name="Grid Table 6 Colorful Accent 2" w:uiPriority="51"/>
+    <w:lsdException w:name="Grid Table 7 Colorful Accent 2" w:uiPriority="52"/>
+    <w:lsdException w:name="Grid Table 1 Light Accent 3" w:uiPriority="46"/>
+    <w:lsdException w:name="Grid Table 2 Accent 3" w:uiPriority="47"/>
+    <w:lsdException w:name="Grid Table 3 Accent 3" w:uiPriority="48"/>
+    <w:lsdException w:name="Grid Table 4 Accent 3" w:uiPriority="49"/>
+    <w:lsdException w:name="Grid Table 5 Dark Accent 3" w:uiPriority="50"/>
+    <w:lsdException w:name="Grid Table 6 Colorful Accent 3" w:uiPriority="51"/>
+    <w:lsdException w:name="Grid Table 7 Colorful Accent 3" w:uiPriority="52"/>
+    <w:lsdException w:name="Grid Table 1 Light Accent 4" w:uiPriority="46"/>
+    <w:lsdException w:name="Grid Table 2 Accent 4" w:uiPriority="47"/>
+    <w:lsdException w:name="Grid Table 3 Accent 4" w:uiPriority="48"/>
+    <w:lsdException w:name="Grid Table 4 Accent 4" w:uiPriority="49"/>
+    <w:lsdException w:name="Grid Table 5 Dark Accent 4" w:uiPriority="50"/>
+    <w:lsdException w:name="Grid Table 6 Colorful Accent 4" w:uiPriority="51"/>
+    <w:lsdException w:name="Grid Table 7 Colorful Accent 4" w:uiPriority="52"/>
+    <w:lsdException w:name="Grid Table 1 Light Accent 5" w:uiPriority="46"/>
+    <w:lsdException w:name="Grid Table 2 Accent 5" w:uiPriority="47"/>
+    <w:lsdException w:name="Grid Table 3 Accent 5" w:uiPriority="48"/>
+    <w:lsdException w:name="Grid Table 4 Accent 5" w:uiPriority="49"/>
+    <w:lsdException w:name="Grid Table 5 Dark Accent 5" w:uiPriority="50"/>
+    <w:lsdException w:name="Grid Table 6 Colorful Accent 5" w:uiPriority="51"/>
+    <w:lsdException w:name="Grid Table 7 Colorful Accent 5" w:uiPriority="52"/>
+    <w:lsdException w:name="Grid Table 1 Light Accent 6" w:uiPriority="46"/>
+    <w:lsdException w:name="Grid Table 2 Accent 6" w:uiPriority="47"/>
+    <w:lsdException w:name="Grid Table 3 Accent 6" w:uiPriority="48"/>
+    <w:lsdException w:name="Grid Table 4 Accent 6" w:uiPriority="49"/>
+    <w:lsdException w:name="Grid Table 5 Dark Accent 6" w:uiPriority="50"/>
+    <w:lsdException w:name="Grid Table 6 Colorful Accent 6" w:uiPriority="51"/>
+    <w:lsdException w:name="Grid Table 7 Colorful Accent 6" w:uiPriority="52"/>
+    <w:lsdException w:name="List Table 1 Light" w:uiPriority="46"/>
+    <w:lsdException w:name="List Table 2" w:uiPriority="47"/>
+    <w:lsdException w:name="List Table 3" w:uiPriority="48"/>
+    <w:lsdException w:name="List Table 4" w:uiPriority="49"/>
+    <w:lsdException w:name="List Table 5 Dark" w:uiPriority="50"/>
+    <w:lsdException w:name="List Table 6 Colorful" w:uiPriority="51"/>
+    <w:lsdException w:name="List Table 7 Colorful" w:uiPriority="52"/>
+    <w:lsdException w:name="List Table 1 Light Accent 1" w:uiPriority="46"/>
+    <w:lsdException w:name="List Table 2 Accent 1" w:uiPriority="47"/>
+    <w:lsdException w:name="List Table 3 Accent 1" w:uiPriority="48"/>
+    <w:lsdException w:name="List Table 4 Accent 1" w:uiPriority="49"/>
+    <w:lsdException w:name="List Table 5 Dark Accent 1" w:uiPriority="50"/>
+    <w:lsdException w:name="List Table 6 Colorful Accent 1" w:uiPriority="51"/>
+    <w:lsdException w:name="List Table 7 Colorful Accent 1" w:uiPriority="52"/>
+    <w:lsdException w:name="List Table 1 Light Accent 2" w:uiPriority="46"/>
+    <w:lsdException w:name="List Table 2 Accent 2" w:uiPriority="47"/>
+    <w:lsdException w:name="List Table 3 Accent 2" w:uiPriority="48"/>
+    <w:lsdException w:name="List Table 4 Accent 2" w:uiPriority="49"/>
+    <w:lsdException w:name="List Table 5 Dark Accent 2" w:uiPriority="50"/>
+    <w:lsdException w:name="List Table 6 Colorful Accent 2" w:uiPriority="51"/>
+    <w:lsdException w:name="List Table 7 Colorful Accent 2" w:uiPriority="52"/>
+    <w:lsdException w:name="List Table 1 Light Accent 3" w:uiPriority="46"/>
+    <w:lsdException w:name="List Table 2 Accent 3" w:uiPriority="47"/>
+    <w:lsdException w:name="List Table 3 Accent 3" w:uiPriority="48"/>
+    <w:lsdException w:name="List Table 4 Accent 3" w:uiPriority="49"/>
+    <w:lsdException w:name="List Table 5 Dark Accent 3" w:uiPriority="50"/>
+    <w:lsdException w:name="List Table 6 Colorful Accent 3" w:uiPriority="51"/>
+    <w:lsdException w:name="List Table 7 Colorful Accent 3" w:uiPriority="52"/>
+    <w:lsdException w:name="List Table 1 Light Accent 4" w:uiPriority="46"/>
+    <w:lsdException w:name="List Table 2 Accent 4" w:uiPriority="47"/>
+    <w:lsdException w:name="List Table 3 Accent 4" w:uiPriority="48"/>
+    <w:lsdException w:name="List Table 4 Accent 4" w:uiPriority="49"/>
+    <w:lsdException w:name="List Table 5 Dark Accent 4" w:uiPriority="50"/>
+    <w:lsdException w:name="List Table 6 Colorful Accent 4" w:uiPriority="51"/>
+    <w:lsdException w:name="List Table 7 Colorful Accent 4" w:uiPriority="52"/>
+    <w:lsdException w:name="List Table 1 Light Accent 5" w:uiPriority="46"/>
+    <w:lsdException w:name="List Table 2 Accent 5" w:uiPriority="47"/>
+    <w:lsdException w:name="List Table 3 Accent 5" w:uiPriority="48"/>
+    <w:lsdException w:name="List Table 4 Accent 5" w:uiPriority="49"/>
+    <w:lsdException w:name="List Table 5 Dark Accent 5" w:uiPriority="50"/>
+    <w:lsdException w:name="List Table 6 Colorful Accent 5" w:uiPriority="51"/>
+    <w:lsdException w:name="List Table 7 Colorful Accent 5" w:uiPriority="52"/>
+    <w:lsdException w:name="List Table 1 Light Accent 6" w:uiPriority="46"/>
+    <w:lsdException w:name="List Table 2 Accent 6" w:uiPriority="47"/>
+    <w:lsdException w:name="List Table 3 Accent 6" w:uiPriority="48"/>
+    <w:lsdException w:name="List Table 4 Accent 6" w:uiPriority="49"/>
+    <w:lsdException w:name="List Table 5 Dark Accent 6" w:uiPriority="50"/>
+    <w:lsdException w:name="List Table 6 Colorful Accent 6" w:uiPriority="51"/>
+    <w:lsdException w:name="List Table 7 Colorful Accent 6" w:uiPriority="52"/>
+    <w:lsdException w:name="Mention" w:semiHidden="1" w:unhideWhenUsed="1"/>
+    <w:lsdException w:name="Smart Hyperlink" w:semiHidden="1" w:unhideWhenUsed="1"/>
+    <w:lsdException w:name="Hashtag" w:semiHidden="1" w:unhideWhenUsed="1"/>
+    <w:lsdException w:name="Unresolved Mention" w:semiHidden="1" w:unhideWhenUsed="1"/>
+    <w:lsdException w:name="Smart Link" w:semiHidden="1" w:unhideWhenUsed="1"/>
   </w:latentStyles>
   <w:style w:type="paragraph" w:default="1" w:styleId="Normal">
     <w:name w:val="Normal"/>
@@ -7110,7 +7023,6 @@
     <w:uiPriority w:val="59"/>
     <w:rsid w:val="0072375C"/>
     <w:tblPr>
-      <w:tblInd w:w="0" w:type="dxa"/>
       <w:tblBorders>
         <w:top w:val="single" w:sz="4" w:space="0" w:color="auto"/>
         <w:left w:val="single" w:sz="4" w:space="0" w:color="auto"/>
@@ -7119,12 +7031,6 @@
         <w:insideH w:val="single" w:sz="4" w:space="0" w:color="auto"/>
         <w:insideV w:val="single" w:sz="4" w:space="0" w:color="auto"/>
       </w:tblBorders>
-      <w:tblCellMar>
-        <w:top w:w="0" w:type="dxa"/>
-        <w:left w:w="108" w:type="dxa"/>
-        <w:bottom w:w="0" w:type="dxa"/>
-        <w:right w:w="108" w:type="dxa"/>
-      </w:tblCellMar>
     </w:tblPr>
   </w:style>
   <w:style w:type="character" w:styleId="Hyperlink">
@@ -7137,196 +7043,6 @@
       <w:color w:val="0000FF"/>
       <w:u w:val="single"/>
     </w:rPr>
-  </w:style>
-</w:styles>
-</file>
-
-<file path=word/stylesWithEffects.xml><?xml version="1.0" encoding="utf-8"?>
-<w:styles xmlns:wpc="http://schemas.microsoft.com/office/word/2010/wordprocessingCanvas" xmlns:mc="http://schemas.openxmlformats.org/markup-compatibility/2006" xmlns:o="urn:schemas-microsoft-com:office:office" xmlns:r="http://schemas.openxmlformats.org/officeDocument/2006/relationships" xmlns:m="http://schemas.openxmlformats.org/officeDocument/2006/math" xmlns:v="urn:schemas-microsoft-com:vml" xmlns:wp14="http://schemas.microsoft.com/office/word/2010/wordprocessingDrawing" xmlns:wp="http://schemas.openxmlformats.org/drawingml/2006/wordprocessingDrawing" xmlns:w10="urn:schemas-microsoft-com:office:word" xmlns:w="http://schemas.openxmlformats.org/wordprocessingml/2006/main" xmlns:w14="http://schemas.microsoft.com/office/word/2010/wordml" xmlns:wpg="http://schemas.microsoft.com/office/word/2010/wordprocessingGroup" xmlns:wpi="http://schemas.microsoft.com/office/word/2010/wordprocessingInk" xmlns:wne="http://schemas.microsoft.com/office/word/2006/wordml" xmlns:wps="http://schemas.microsoft.com/office/word/2010/wordprocessingShape" mc:Ignorable="w14 wp14">
-  <w:docDefaults>
-    <w:rPrDefault>
-      <w:rPr>
-        <w:rFonts w:asciiTheme="minorHAnsi" w:eastAsiaTheme="minorEastAsia" w:hAnsiTheme="minorHAnsi" w:cstheme="minorBidi"/>
-        <w:sz w:val="22"/>
-        <w:szCs w:val="22"/>
-        <w:lang w:val="en-PH" w:eastAsia="en-PH" w:bidi="ar-SA"/>
-      </w:rPr>
-    </w:rPrDefault>
-    <w:pPrDefault>
-      <w:pPr>
-        <w:spacing w:after="200" w:line="276" w:lineRule="auto"/>
-      </w:pPr>
-    </w:pPrDefault>
-  </w:docDefaults>
-  <w:latentStyles w:defLockedState="0" w:defUIPriority="99" w:defSemiHidden="1" w:defUnhideWhenUsed="1" w:defQFormat="0" w:count="267">
-    <w:lsdException w:name="Normal" w:semiHidden="0" w:uiPriority="0" w:unhideWhenUsed="0" w:qFormat="1"/>
-    <w:lsdException w:name="heading 1" w:semiHidden="0" w:uiPriority="9" w:unhideWhenUsed="0" w:qFormat="1"/>
-    <w:lsdException w:name="heading 2" w:uiPriority="9" w:qFormat="1"/>
-    <w:lsdException w:name="heading 3" w:uiPriority="9" w:qFormat="1"/>
-    <w:lsdException w:name="heading 4" w:uiPriority="9" w:qFormat="1"/>
-    <w:lsdException w:name="heading 5" w:uiPriority="9" w:qFormat="1"/>
-    <w:lsdException w:name="heading 6" w:uiPriority="9" w:qFormat="1"/>
-    <w:lsdException w:name="heading 7" w:uiPriority="9" w:qFormat="1"/>
-    <w:lsdException w:name="heading 8" w:uiPriority="9" w:qFormat="1"/>
-    <w:lsdException w:name="heading 9" w:uiPriority="9" w:qFormat="1"/>
-    <w:lsdException w:name="toc 1" w:uiPriority="39"/>
-    <w:lsdException w:name="toc 2" w:uiPriority="39"/>
-    <w:lsdException w:name="toc 3" w:uiPriority="39"/>
-    <w:lsdException w:name="toc 4" w:uiPriority="39"/>
-    <w:lsdException w:name="toc 5" w:uiPriority="39"/>
-    <w:lsdException w:name="toc 6" w:uiPriority="39"/>
-    <w:lsdException w:name="toc 7" w:uiPriority="39"/>
-    <w:lsdException w:name="toc 8" w:uiPriority="39"/>
-    <w:lsdException w:name="toc 9" w:uiPriority="39"/>
-    <w:lsdException w:name="caption" w:uiPriority="35" w:qFormat="1"/>
-    <w:lsdException w:name="Title" w:semiHidden="0" w:uiPriority="10" w:unhideWhenUsed="0" w:qFormat="1"/>
-    <w:lsdException w:name="Default Paragraph Font" w:uiPriority="1"/>
-    <w:lsdException w:name="Subtitle" w:semiHidden="0" w:uiPriority="11" w:unhideWhenUsed="0" w:qFormat="1"/>
-    <w:lsdException w:name="Strong" w:semiHidden="0" w:uiPriority="22" w:unhideWhenUsed="0" w:qFormat="1"/>
-    <w:lsdException w:name="Emphasis" w:semiHidden="0" w:uiPriority="20" w:unhideWhenUsed="0" w:qFormat="1"/>
-    <w:lsdException w:name="Table Grid" w:semiHidden="0" w:uiPriority="59" w:unhideWhenUsed="0"/>
-    <w:lsdException w:name="Placeholder Text" w:unhideWhenUsed="0"/>
-    <w:lsdException w:name="No Spacing" w:semiHidden="0" w:uiPriority="1" w:unhideWhenUsed="0" w:qFormat="1"/>
-    <w:lsdException w:name="Light Shading" w:semiHidden="0" w:uiPriority="60" w:unhideWhenUsed="0"/>
-    <w:lsdException w:name="Light List" w:semiHidden="0" w:uiPriority="61" w:unhideWhenUsed="0"/>
-    <w:lsdException w:name="Light Grid" w:semiHidden="0" w:uiPriority="62" w:unhideWhenUsed="0"/>
-    <w:lsdException w:name="Medium Shading 1" w:semiHidden="0" w:uiPriority="63" w:unhideWhenUsed="0"/>
-    <w:lsdException w:name="Medium Shading 2" w:semiHidden="0" w:uiPriority="64" w:unhideWhenUsed="0"/>
-    <w:lsdException w:name="Medium List 1" w:semiHidden="0" w:uiPriority="65" w:unhideWhenUsed="0"/>
-    <w:lsdException w:name="Medium List 2" w:semiHidden="0" w:uiPriority="66" w:unhideWhenUsed="0"/>
-    <w:lsdException w:name="Medium Grid 1" w:semiHidden="0" w:uiPriority="67" w:unhideWhenUsed="0"/>
-    <w:lsdException w:name="Medium Grid 2" w:semiHidden="0" w:uiPriority="68" w:unhideWhenUsed="0"/>
-    <w:lsdException w:name="Medium Grid 3" w:semiHidden="0" w:uiPriority="69" w:unhideWhenUsed="0"/>
-    <w:lsdException w:name="Dark List" w:semiHidden="0" w:uiPriority="70" w:unhideWhenUsed="0"/>
-    <w:lsdException w:name="Colorful Shading" w:semiHidden="0" w:uiPriority="71" w:unhideWhenUsed="0"/>
-    <w:lsdException w:name="Colorful List" w:semiHidden="0" w:uiPriority="72" w:unhideWhenUsed="0"/>
-    <w:lsdException w:name="Colorful Grid" w:semiHidden="0" w:uiPriority="73" w:unhideWhenUsed="0"/>
-    <w:lsdException w:name="Light Shading Accent 1" w:semiHidden="0" w:uiPriority="60" w:unhideWhenUsed="0"/>
-    <w:lsdException w:name="Light List Accent 1" w:semiHidden="0" w:uiPriority="61" w:unhideWhenUsed="0"/>
-    <w:lsdException w:name="Light Grid Accent 1" w:semiHidden="0" w:uiPriority="62" w:unhideWhenUsed="0"/>
-    <w:lsdException w:name="Medium Shading 1 Accent 1" w:semiHidden="0" w:uiPriority="63" w:unhideWhenUsed="0"/>
-    <w:lsdException w:name="Medium Shading 2 Accent 1" w:semiHidden="0" w:uiPriority="64" w:unhideWhenUsed="0"/>
-    <w:lsdException w:name="Medium List 1 Accent 1" w:semiHidden="0" w:uiPriority="65" w:unhideWhenUsed="0"/>
-    <w:lsdException w:name="Revision" w:unhideWhenUsed="0"/>
-    <w:lsdException w:name="List Paragraph" w:semiHidden="0" w:uiPriority="34" w:unhideWhenUsed="0" w:qFormat="1"/>
-    <w:lsdException w:name="Quote" w:semiHidden="0" w:uiPriority="29" w:unhideWhenUsed="0" w:qFormat="1"/>
-    <w:lsdException w:name="Intense Quote" w:semiHidden="0" w:uiPriority="30" w:unhideWhenUsed="0" w:qFormat="1"/>
-    <w:lsdException w:name="Medium List 2 Accent 1" w:semiHidden="0" w:uiPriority="66" w:unhideWhenUsed="0"/>
-    <w:lsdException w:name="Medium Grid 1 Accent 1" w:semiHidden="0" w:uiPriority="67" w:unhideWhenUsed="0"/>
-    <w:lsdException w:name="Medium Grid 2 Accent 1" w:semiHidden="0" w:uiPriority="68" w:unhideWhenUsed="0"/>
-    <w:lsdException w:name="Medium Grid 3 Accent 1" w:semiHidden="0" w:uiPriority="69" w:unhideWhenUsed="0"/>
-    <w:lsdException w:name="Dark List Accent 1" w:semiHidden="0" w:uiPriority="70" w:unhideWhenUsed="0"/>
-    <w:lsdException w:name="Colorful Shading Accent 1" w:semiHidden="0" w:uiPriority="71" w:unhideWhenUsed="0"/>
-    <w:lsdException w:name="Colorful List Accent 1" w:semiHidden="0" w:uiPriority="72" w:unhideWhenUsed="0"/>
-    <w:lsdException w:name="Colorful Grid Accent 1" w:semiHidden="0" w:uiPriority="73" w:unhideWhenUsed="0"/>
-    <w:lsdException w:name="Light Shading Accent 2" w:semiHidden="0" w:uiPriority="60" w:unhideWhenUsed="0"/>
-    <w:lsdException w:name="Light List Accent 2" w:semiHidden="0" w:uiPriority="61" w:unhideWhenUsed="0"/>
-    <w:lsdException w:name="Light Grid Accent 2" w:semiHidden="0" w:uiPriority="62" w:unhideWhenUsed="0"/>
-    <w:lsdException w:name="Medium Shading 1 Accent 2" w:semiHidden="0" w:uiPriority="63" w:unhideWhenUsed="0"/>
-    <w:lsdException w:name="Medium Shading 2 Accent 2" w:semiHidden="0" w:uiPriority="64" w:unhideWhenUsed="0"/>
-    <w:lsdException w:name="Medium List 1 Accent 2" w:semiHidden="0" w:uiPriority="65" w:unhideWhenUsed="0"/>
-    <w:lsdException w:name="Medium List 2 Accent 2" w:semiHidden="0" w:uiPriority="66" w:unhideWhenUsed="0"/>
-    <w:lsdException w:name="Medium Grid 1 Accent 2" w:semiHidden="0" w:uiPriority="67" w:unhideWhenUsed="0"/>
-    <w:lsdException w:name="Medium Grid 2 Accent 2" w:semiHidden="0" w:uiPriority="68" w:unhideWhenUsed="0"/>
-    <w:lsdException w:name="Medium Grid 3 Accent 2" w:semiHidden="0" w:uiPriority="69" w:unhideWhenUsed="0"/>
-    <w:lsdException w:name="Dark List Accent 2" w:semiHidden="0" w:uiPriority="70" w:unhideWhenUsed="0"/>
-    <w:lsdException w:name="Colorful Shading Accent 2" w:semiHidden="0" w:uiPriority="71" w:unhideWhenUsed="0"/>
-    <w:lsdException w:name="Colorful List Accent 2" w:semiHidden="0" w:uiPriority="72" w:unhideWhenUsed="0"/>
-    <w:lsdException w:name="Colorful Grid Accent 2" w:semiHidden="0" w:uiPriority="73" w:unhideWhenUsed="0"/>
-    <w:lsdException w:name="Light Shading Accent 3" w:semiHidden="0" w:uiPriority="60" w:unhideWhenUsed="0"/>
-    <w:lsdException w:name="Light List Accent 3" w:semiHidden="0" w:uiPriority="61" w:unhideWhenUsed="0"/>
-    <w:lsdException w:name="Light Grid Accent 3" w:semiHidden="0" w:uiPriority="62" w:unhideWhenUsed="0"/>
-    <w:lsdException w:name="Medium Shading 1 Accent 3" w:semiHidden="0" w:uiPriority="63" w:unhideWhenUsed="0"/>
-    <w:lsdException w:name="Medium Shading 2 Accent 3" w:semiHidden="0" w:uiPriority="64" w:unhideWhenUsed="0"/>
-    <w:lsdException w:name="Medium List 1 Accent 3" w:semiHidden="0" w:uiPriority="65" w:unhideWhenUsed="0"/>
-    <w:lsdException w:name="Medium List 2 Accent 3" w:semiHidden="0" w:uiPriority="66" w:unhideWhenUsed="0"/>
-    <w:lsdException w:name="Medium Grid 1 Accent 3" w:semiHidden="0" w:uiPriority="67" w:unhideWhenUsed="0"/>
-    <w:lsdException w:name="Medium Grid 2 Accent 3" w:semiHidden="0" w:uiPriority="68" w:unhideWhenUsed="0"/>
-    <w:lsdException w:name="Medium Grid 3 Accent 3" w:semiHidden="0" w:uiPriority="69" w:unhideWhenUsed="0"/>
-    <w:lsdException w:name="Dark List Accent 3" w:semiHidden="0" w:uiPriority="70" w:unhideWhenUsed="0"/>
-    <w:lsdException w:name="Colorful Shading Accent 3" w:semiHidden="0" w:uiPriority="71" w:unhideWhenUsed="0"/>
-    <w:lsdException w:name="Colorful List Accent 3" w:semiHidden="0" w:uiPriority="72" w:unhideWhenUsed="0"/>
-    <w:lsdException w:name="Colorful Grid Accent 3" w:semiHidden="0" w:uiPriority="73" w:unhideWhenUsed="0"/>
-    <w:lsdException w:name="Light Shading Accent 4" w:semiHidden="0" w:uiPriority="60" w:unhideWhenUsed="0"/>
-    <w:lsdException w:name="Light List Accent 4" w:semiHidden="0" w:uiPriority="61" w:unhideWhenUsed="0"/>
-    <w:lsdException w:name="Light Grid Accent 4" w:semiHidden="0" w:uiPriority="62" w:unhideWhenUsed="0"/>
-    <w:lsdException w:name="Medium Shading 1 Accent 4" w:semiHidden="0" w:uiPriority="63" w:unhideWhenUsed="0"/>
-    <w:lsdException w:name="Medium Shading 2 Accent 4" w:semiHidden="0" w:uiPriority="64" w:unhideWhenUsed="0"/>
-    <w:lsdException w:name="Medium List 1 Accent 4" w:semiHidden="0" w:uiPriority="65" w:unhideWhenUsed="0"/>
-    <w:lsdException w:name="Medium List 2 Accent 4" w:semiHidden="0" w:uiPriority="66" w:unhideWhenUsed="0"/>
-    <w:lsdException w:name="Medium Grid 1 Accent 4" w:semiHidden="0" w:uiPriority="67" w:unhideWhenUsed="0"/>
-    <w:lsdException w:name="Medium Grid 2 Accent 4" w:semiHidden="0" w:uiPriority="68" w:unhideWhenUsed="0"/>
-    <w:lsdException w:name="Medium Grid 3 Accent 4" w:semiHidden="0" w:uiPriority="69" w:unhideWhenUsed="0"/>
-    <w:lsdException w:name="Dark List Accent 4" w:semiHidden="0" w:uiPriority="70" w:unhideWhenUsed="0"/>
-    <w:lsdException w:name="Colorful Shading Accent 4" w:semiHidden="0" w:uiPriority="71" w:unhideWhenUsed="0"/>
-    <w:lsdException w:name="Colorful List Accent 4" w:semiHidden="0" w:uiPriority="72" w:unhideWhenUsed="0"/>
-    <w:lsdException w:name="Colorful Grid Accent 4" w:semiHidden="0" w:uiPriority="73" w:unhideWhenUsed="0"/>
-    <w:lsdException w:name="Light Shading Accent 5" w:semiHidden="0" w:uiPriority="60" w:unhideWhenUsed="0"/>
-    <w:lsdException w:name="Light List Accent 5" w:semiHidden="0" w:uiPriority="61" w:unhideWhenUsed="0"/>
-    <w:lsdException w:name="Light Grid Accent 5" w:semiHidden="0" w:uiPriority="62" w:unhideWhenUsed="0"/>
-    <w:lsdException w:name="Medium Shading 1 Accent 5" w:semiHidden="0" w:uiPriority="63" w:unhideWhenUsed="0"/>
-    <w:lsdException w:name="Medium Shading 2 Accent 5" w:semiHidden="0" w:uiPriority="64" w:unhideWhenUsed="0"/>
-    <w:lsdException w:name="Medium List 1 Accent 5" w:semiHidden="0" w:uiPriority="65" w:unhideWhenUsed="0"/>
-    <w:lsdException w:name="Medium List 2 Accent 5" w:semiHidden="0" w:uiPriority="66" w:unhideWhenUsed="0"/>
-    <w:lsdException w:name="Medium Grid 1 Accent 5" w:semiHidden="0" w:uiPriority="67" w:unhideWhenUsed="0"/>
-    <w:lsdException w:name="Medium Grid 2 Accent 5" w:semiHidden="0" w:uiPriority="68" w:unhideWhenUsed="0"/>
-    <w:lsdException w:name="Medium Grid 3 Accent 5" w:semiHidden="0" w:uiPriority="69" w:unhideWhenUsed="0"/>
-    <w:lsdException w:name="Dark List Accent 5" w:semiHidden="0" w:uiPriority="70" w:unhideWhenUsed="0"/>
-    <w:lsdException w:name="Colorful Shading Accent 5" w:semiHidden="0" w:uiPriority="71" w:unhideWhenUsed="0"/>
-    <w:lsdException w:name="Colorful List Accent 5" w:semiHidden="0" w:uiPriority="72" w:unhideWhenUsed="0"/>
-    <w:lsdException w:name="Colorful Grid Accent 5" w:semiHidden="0" w:uiPriority="73" w:unhideWhenUsed="0"/>
-    <w:lsdException w:name="Light Shading Accent 6" w:semiHidden="0" w:uiPriority="60" w:unhideWhenUsed="0"/>
-    <w:lsdException w:name="Light List Accent 6" w:semiHidden="0" w:uiPriority="61" w:unhideWhenUsed="0"/>
-    <w:lsdException w:name="Light Grid Accent 6" w:semiHidden="0" w:uiPriority="62" w:unhideWhenUsed="0"/>
-    <w:lsdException w:name="Medium Shading 1 Accent 6" w:semiHidden="0" w:uiPriority="63" w:unhideWhenUsed="0"/>
-    <w:lsdException w:name="Medium Shading 2 Accent 6" w:semiHidden="0" w:uiPriority="64" w:unhideWhenUsed="0"/>
-    <w:lsdException w:name="Medium List 1 Accent 6" w:semiHidden="0" w:uiPriority="65" w:unhideWhenUsed="0"/>
-    <w:lsdException w:name="Medium List 2 Accent 6" w:semiHidden="0" w:uiPriority="66" w:unhideWhenUsed="0"/>
-    <w:lsdException w:name="Medium Grid 1 Accent 6" w:semiHidden="0" w:uiPriority="67" w:unhideWhenUsed="0"/>
-    <w:lsdException w:name="Medium Grid 2 Accent 6" w:semiHidden="0" w:uiPriority="68" w:unhideWhenUsed="0"/>
-    <w:lsdException w:name="Medium Grid 3 Accent 6" w:semiHidden="0" w:uiPriority="69" w:unhideWhenUsed="0"/>
-    <w:lsdException w:name="Dark List Accent 6" w:semiHidden="0" w:uiPriority="70" w:unhideWhenUsed="0"/>
-    <w:lsdException w:name="Colorful Shading Accent 6" w:semiHidden="0" w:uiPriority="71" w:unhideWhenUsed="0"/>
-    <w:lsdException w:name="Colorful List Accent 6" w:semiHidden="0" w:uiPriority="72" w:unhideWhenUsed="0"/>
-    <w:lsdException w:name="Colorful Grid Accent 6" w:semiHidden="0" w:uiPriority="73" w:unhideWhenUsed="0"/>
-    <w:lsdException w:name="Subtle Emphasis" w:semiHidden="0" w:uiPriority="19" w:unhideWhenUsed="0" w:qFormat="1"/>
-    <w:lsdException w:name="Intense Emphasis" w:semiHidden="0" w:uiPriority="21" w:unhideWhenUsed="0" w:qFormat="1"/>
-    <w:lsdException w:name="Subtle Reference" w:semiHidden="0" w:uiPriority="31" w:unhideWhenUsed="0" w:qFormat="1"/>
-    <w:lsdException w:name="Intense Reference" w:semiHidden="0" w:uiPriority="32" w:unhideWhenUsed="0" w:qFormat="1"/>
-    <w:lsdException w:name="Book Title" w:semiHidden="0" w:uiPriority="33" w:unhideWhenUsed="0" w:qFormat="1"/>
-    <w:lsdException w:name="Bibliography" w:uiPriority="37"/>
-    <w:lsdException w:name="TOC Heading" w:uiPriority="39" w:qFormat="1"/>
-  </w:latentStyles>
-  <w:style w:type="paragraph" w:default="1" w:styleId="Normal">
-    <w:name w:val="Normal"/>
-    <w:qFormat/>
-  </w:style>
-  <w:style w:type="character" w:default="1" w:styleId="DefaultParagraphFont">
-    <w:name w:val="Default Paragraph Font"/>
-    <w:uiPriority w:val="1"/>
-    <w:semiHidden/>
-    <w:unhideWhenUsed/>
-  </w:style>
-  <w:style w:type="table" w:default="1" w:styleId="TableNormal">
-    <w:name w:val="Normal Table"/>
-    <w:uiPriority w:val="99"/>
-    <w:semiHidden/>
-    <w:unhideWhenUsed/>
-    <w:tblPr>
-      <w:tblInd w:w="0" w:type="dxa"/>
-      <w:tblCellMar>
-        <w:top w:w="0" w:type="dxa"/>
-        <w:left w:w="108" w:type="dxa"/>
-        <w:bottom w:w="0" w:type="dxa"/>
-        <w:right w:w="108" w:type="dxa"/>
-      </w:tblCellMar>
-    </w:tblPr>
-  </w:style>
-  <w:style w:type="numbering" w:default="1" w:styleId="NoList">
-    <w:name w:val="No List"/>
-    <w:uiPriority w:val="99"/>
-    <w:semiHidden/>
-    <w:unhideWhenUsed/>
   </w:style>
 </w:styles>
 </file>

--- a/public/Form-template/FormNo.52A.docx
+++ b/public/Form-template/FormNo.52A.docx
@@ -276,14 +276,14 @@
         <w:tblLook w:val="04A0" w:firstRow="1" w:lastRow="0" w:firstColumn="1" w:lastColumn="0" w:noHBand="0" w:noVBand="1"/>
       </w:tblPr>
       <w:tblGrid>
-        <w:gridCol w:w="2035"/>
-        <w:gridCol w:w="1796"/>
-        <w:gridCol w:w="823"/>
-        <w:gridCol w:w="846"/>
+        <w:gridCol w:w="2024"/>
+        <w:gridCol w:w="1824"/>
+        <w:gridCol w:w="821"/>
+        <w:gridCol w:w="844"/>
         <w:gridCol w:w="933"/>
-        <w:gridCol w:w="1039"/>
+        <w:gridCol w:w="1038"/>
         <w:gridCol w:w="1293"/>
-        <w:gridCol w:w="2053"/>
+        <w:gridCol w:w="2041"/>
       </w:tblGrid>
       <w:tr>
         <w:tc>
@@ -609,7 +609,7 @@
           </w:tcPr>
           <w:p>
             <w:pPr>
-              <w:jc w:val="both"/>
+              <w:jc w:val="center"/>
               <w:rPr>
                 <w:rFonts w:ascii="Calibri" w:hAnsi="Calibri" w:cs="Arial"/>
                 <w:sz w:val="12"/>
@@ -697,13 +697,45 @@
           </w:tcPr>
           <w:p>
             <w:pPr>
-              <w:jc w:val="both"/>
-              <w:rPr>
-                <w:rFonts w:ascii="Calibri" w:hAnsi="Calibri" w:cs="Arial"/>
-                <w:sz w:val="12"/>
-                <w:szCs w:val="12"/>
-              </w:rPr>
-            </w:pPr>
+              <w:jc w:val="center"/>
+              <w:rPr>
+                <w:rFonts w:ascii="Calibri" w:hAnsi="Calibri" w:cs="Arial"/>
+                <w:sz w:val="12"/>
+                <w:szCs w:val="12"/>
+              </w:rPr>
+            </w:pPr>
+            <w:r>
+              <w:rPr>
+                <w:rFonts w:ascii="Calibri" w:hAnsi="Calibri" w:cs="Arial"/>
+                <w:sz w:val="12"/>
+                <w:szCs w:val="12"/>
+              </w:rPr>
+              <w:t>${barangay},</w:t>
+            </w:r>
+            <w:r>
+              <w:rPr>
+                <w:rFonts w:ascii="Calibri" w:hAnsi="Calibri" w:cs="Arial"/>
+                <w:sz w:val="12"/>
+                <w:szCs w:val="12"/>
+              </w:rPr>
+              <w:t xml:space="preserve"> </w:t>
+            </w:r>
+            <w:r>
+              <w:rPr>
+                <w:rFonts w:ascii="Calibri" w:hAnsi="Calibri" w:cs="Arial"/>
+                <w:sz w:val="12"/>
+                <w:szCs w:val="12"/>
+              </w:rPr>
+              <w:t xml:space="preserve">${municipality}, </w:t>
+            </w:r>
+            <w:r>
+              <w:rPr>
+                <w:rFonts w:ascii="Calibri" w:hAnsi="Calibri" w:cs="Arial"/>
+                <w:sz w:val="12"/>
+                <w:szCs w:val="12"/>
+              </w:rPr>
+              <w:t>Southern Leyte</w:t>
+            </w:r>
           </w:p>
         </w:tc>
         <w:tc>
@@ -713,7 +745,7 @@
           </w:tcPr>
           <w:p>
             <w:pPr>
-              <w:jc w:val="both"/>
+              <w:jc w:val="center"/>
               <w:rPr>
                 <w:rFonts w:ascii="Calibri" w:hAnsi="Calibri" w:cs="Arial"/>
                 <w:sz w:val="12"/>
@@ -755,7 +787,7 @@
           </w:tcPr>
           <w:p>
             <w:pPr>
-              <w:jc w:val="both"/>
+              <w:jc w:val="center"/>
               <w:rPr>
                 <w:rFonts w:ascii="Calibri" w:hAnsi="Calibri" w:cs="Arial"/>
                 <w:sz w:val="12"/>
@@ -797,7 +829,7 @@
           </w:tcPr>
           <w:p>
             <w:pPr>
-              <w:jc w:val="both"/>
+              <w:jc w:val="center"/>
               <w:rPr>
                 <w:rFonts w:ascii="Calibri" w:hAnsi="Calibri" w:cs="Arial"/>
                 <w:sz w:val="12"/>
@@ -839,7 +871,7 @@
           </w:tcPr>
           <w:p>
             <w:pPr>
-              <w:jc w:val="both"/>
+              <w:jc w:val="center"/>
               <w:rPr>
                 <w:rFonts w:ascii="Calibri" w:hAnsi="Calibri" w:cs="Arial"/>
                 <w:sz w:val="12"/>
@@ -863,7 +895,7 @@
           </w:tcPr>
           <w:p>
             <w:pPr>
-              <w:jc w:val="both"/>
+              <w:jc w:val="center"/>
               <w:rPr>
                 <w:rFonts w:ascii="Calibri" w:hAnsi="Calibri" w:cs="Arial"/>
                 <w:sz w:val="12"/>
@@ -905,7 +937,7 @@
           </w:tcPr>
           <w:p>
             <w:pPr>
-              <w:jc w:val="both"/>
+              <w:jc w:val="center"/>
               <w:rPr>
                 <w:rFonts w:ascii="Calibri" w:hAnsi="Calibri" w:cs="Arial"/>
                 <w:sz w:val="12"/>

--- a/public/Form-template/FormNo.52A.docx
+++ b/public/Form-template/FormNo.52A.docx
@@ -183,7 +183,7 @@
           <w:sz w:val="12"/>
           <w:szCs w:val="12"/>
         </w:rPr>
-        <w:t>______________________</w:t>
+        <w:t xml:space="preserve">       ${date}</w:t>
       </w:r>
     </w:p>
     <w:p>
@@ -718,15 +718,7 @@
                 <w:sz w:val="12"/>
                 <w:szCs w:val="12"/>
               </w:rPr>
-              <w:t xml:space="preserve"> </w:t>
-            </w:r>
-            <w:r>
-              <w:rPr>
-                <w:rFonts w:ascii="Calibri" w:hAnsi="Calibri" w:cs="Arial"/>
-                <w:sz w:val="12"/>
-                <w:szCs w:val="12"/>
-              </w:rPr>
-              <w:t xml:space="preserve">${municipality}, </w:t>
+              <w:t xml:space="preserve"> ${municipality}, </w:t>
             </w:r>
             <w:r>
               <w:rPr>

--- a/public/Form-template/FormNo.52A.docx
+++ b/public/Form-template/FormNo.52A.docx
@@ -340,14 +340,14 @@
         <w:tblLook w:val="04A0" w:firstRow="1" w:lastRow="0" w:firstColumn="1" w:lastColumn="0" w:noHBand="0" w:noVBand="1"/>
       </w:tblPr>
       <w:tblGrid>
-        <w:gridCol w:w="2462"/>
-        <w:gridCol w:w="2977"/>
-        <w:gridCol w:w="1559"/>
-        <w:gridCol w:w="1984"/>
-        <w:gridCol w:w="1838"/>
+        <w:gridCol w:w="2241"/>
+        <w:gridCol w:w="2633"/>
+        <w:gridCol w:w="1420"/>
+        <w:gridCol w:w="1735"/>
+        <w:gridCol w:w="1746"/>
         <w:gridCol w:w="1591"/>
         <w:gridCol w:w="2190"/>
-        <w:gridCol w:w="2745"/>
+        <w:gridCol w:w="2460"/>
       </w:tblGrid>
       <w:tr>
         <w:tc>
@@ -1761,6 +1761,7 @@
           <w:sz w:val="22"/>
           <w:szCs w:val="22"/>
         </w:rPr>
+        <w:lastRenderedPageBreak/>
         <w:t>ATTACHMENTS:</w:t>
       </w:r>
     </w:p>
@@ -1789,7 +1790,6 @@
           <w:sz w:val="22"/>
           <w:szCs w:val="22"/>
         </w:rPr>
-        <w:lastRenderedPageBreak/>
         <w:t>CARPER LAD Form No. 50</w:t>
       </w:r>
       <w:r>
@@ -2286,14 +2286,14 @@
         <w:tblLook w:val="04A0" w:firstRow="1" w:lastRow="0" w:firstColumn="1" w:lastColumn="0" w:noHBand="0" w:noVBand="1"/>
       </w:tblPr>
       <w:tblGrid>
-        <w:gridCol w:w="3270"/>
-        <w:gridCol w:w="3176"/>
-        <w:gridCol w:w="1242"/>
-        <w:gridCol w:w="1328"/>
-        <w:gridCol w:w="1252"/>
-        <w:gridCol w:w="1429"/>
-        <w:gridCol w:w="1522"/>
-        <w:gridCol w:w="2868"/>
+        <w:gridCol w:w="3252"/>
+        <w:gridCol w:w="3156"/>
+        <w:gridCol w:w="1237"/>
+        <w:gridCol w:w="1321"/>
+        <w:gridCol w:w="1249"/>
+        <w:gridCol w:w="1426"/>
+        <w:gridCol w:w="1520"/>
+        <w:gridCol w:w="2855"/>
       </w:tblGrid>
       <w:tr>
         <w:tc>
@@ -4038,7 +4038,7 @@
     <w:sectPr>
       <w:headerReference w:type="default" r:id="rId6"/>
       <w:footerReference w:type="default" r:id="rId7"/>
-      <w:pgSz w:w="20160" w:h="12240" w:orient="landscape" w:code="5"/>
+      <w:pgSz w:w="18720" w:h="12240" w:orient="landscape" w:code="126"/>
       <w:pgMar w:top="1418" w:right="1304" w:bottom="2722" w:left="1418" w:header="720" w:footer="720" w:gutter="0"/>
       <w:cols w:space="720"/>
       <w:docGrid w:linePitch="360"/>

--- a/public/Form-template/FormNo.52A.docx
+++ b/public/Form-template/FormNo.52A.docx
@@ -1065,7 +1065,6 @@
           <w:sz w:val="22"/>
           <w:szCs w:val="22"/>
         </w:rPr>
-        <w:lastRenderedPageBreak/>
         <w:t>On the basis of the value determined by the Land Bank of the Philippines (LBP) pursuant to existing guidelines, copies of the Notice of Land Valuation and Acq</w:t>
       </w:r>
       <w:r>
@@ -1126,6 +1125,7 @@
           <w:sz w:val="22"/>
           <w:szCs w:val="22"/>
         </w:rPr>
+        <w:lastRenderedPageBreak/>
         <w:t>We have already requested the LBP</w:t>
       </w:r>
       <w:r>
@@ -1761,7 +1761,6 @@
           <w:sz w:val="22"/>
           <w:szCs w:val="22"/>
         </w:rPr>
-        <w:lastRenderedPageBreak/>
         <w:t>ATTACHMENTS:</w:t>
       </w:r>
     </w:p>
@@ -1840,15 +1839,15 @@
       <w:pPr>
         <w:rPr>
           <w:rFonts w:ascii="Calibri" w:hAnsi="Calibri" w:cs="Calibri"/>
-          <w:sz w:val="22"/>
-          <w:szCs w:val="22"/>
+          <w:sz w:val="16"/>
+          <w:szCs w:val="16"/>
         </w:rPr>
       </w:pPr>
       <w:r>
         <w:rPr>
           <w:rFonts w:ascii="Calibri" w:hAnsi="Calibri" w:cs="Calibri"/>
-          <w:sz w:val="22"/>
-          <w:szCs w:val="22"/>
+          <w:sz w:val="16"/>
+          <w:szCs w:val="16"/>
         </w:rPr>
         <w:t>Copy Distribution:</w:t>
       </w:r>
@@ -1862,71 +1861,48 @@
         <w:jc w:val="both"/>
         <w:rPr>
           <w:rFonts w:ascii="Calibri" w:hAnsi="Calibri" w:cs="Calibri"/>
-          <w:sz w:val="22"/>
-          <w:szCs w:val="22"/>
+          <w:sz w:val="16"/>
+          <w:szCs w:val="16"/>
         </w:rPr>
       </w:pPr>
       <w:r>
         <w:rPr>
           <w:rFonts w:ascii="Calibri" w:hAnsi="Calibri" w:cs="Calibri"/>
-          <w:sz w:val="22"/>
-          <w:szCs w:val="22"/>
+          <w:sz w:val="16"/>
+          <w:szCs w:val="16"/>
         </w:rPr>
         <w:t>Original</w:t>
       </w:r>
       <w:r>
         <w:rPr>
           <w:rFonts w:ascii="Calibri" w:hAnsi="Calibri" w:cs="Calibri"/>
-          <w:sz w:val="22"/>
-          <w:szCs w:val="22"/>
+          <w:sz w:val="16"/>
+          <w:szCs w:val="16"/>
         </w:rPr>
         <w:tab/>
       </w:r>
       <w:r>
         <w:rPr>
           <w:rFonts w:ascii="Calibri" w:hAnsi="Calibri" w:cs="Calibri"/>
-          <w:sz w:val="22"/>
-          <w:szCs w:val="22"/>
+          <w:sz w:val="16"/>
+          <w:szCs w:val="16"/>
         </w:rPr>
         <w:tab/>
-      </w:r>
-      <w:r>
-        <w:rPr>
-          <w:rFonts w:ascii="Calibri" w:hAnsi="Calibri" w:cs="Calibri"/>
-          <w:sz w:val="22"/>
-          <w:szCs w:val="22"/>
+        <w:t xml:space="preserve">- </w:t>
+      </w:r>
+      <w:r>
+        <w:rPr>
+          <w:rFonts w:ascii="Calibri" w:hAnsi="Calibri" w:cs="Calibri"/>
+          <w:sz w:val="16"/>
+          <w:szCs w:val="16"/>
         </w:rPr>
         <w:tab/>
       </w:r>
       <w:r>
         <w:rPr>
           <w:rFonts w:ascii="Calibri" w:hAnsi="Calibri" w:cs="Calibri"/>
-          <w:sz w:val="22"/>
-          <w:szCs w:val="22"/>
-        </w:rPr>
-        <w:tab/>
-      </w:r>
-      <w:r>
-        <w:rPr>
-          <w:rFonts w:ascii="Calibri" w:hAnsi="Calibri" w:cs="Calibri"/>
-          <w:sz w:val="22"/>
-          <w:szCs w:val="22"/>
-        </w:rPr>
-        <w:t xml:space="preserve">- </w:t>
-      </w:r>
-      <w:r>
-        <w:rPr>
-          <w:rFonts w:ascii="Calibri" w:hAnsi="Calibri" w:cs="Calibri"/>
-          <w:sz w:val="22"/>
-          <w:szCs w:val="22"/>
-        </w:rPr>
-        <w:tab/>
-      </w:r>
-      <w:r>
-        <w:rPr>
-          <w:rFonts w:ascii="Calibri" w:hAnsi="Calibri" w:cs="Calibri"/>
-          <w:sz w:val="22"/>
-          <w:szCs w:val="22"/>
+          <w:sz w:val="16"/>
+          <w:szCs w:val="16"/>
         </w:rPr>
         <w:t>CF</w:t>
       </w:r>
@@ -1940,39 +1916,39 @@
         <w:jc w:val="both"/>
         <w:rPr>
           <w:rFonts w:ascii="Calibri" w:hAnsi="Calibri" w:cs="Calibri"/>
-          <w:sz w:val="22"/>
-          <w:szCs w:val="22"/>
+          <w:sz w:val="16"/>
+          <w:szCs w:val="16"/>
         </w:rPr>
       </w:pPr>
       <w:r>
         <w:rPr>
           <w:rFonts w:ascii="Calibri" w:hAnsi="Calibri" w:cs="Calibri"/>
-          <w:sz w:val="22"/>
-          <w:szCs w:val="22"/>
+          <w:sz w:val="16"/>
+          <w:szCs w:val="16"/>
         </w:rPr>
         <w:t>Duplicate</w:t>
       </w:r>
       <w:r>
         <w:rPr>
           <w:rFonts w:ascii="Calibri" w:hAnsi="Calibri" w:cs="Calibri"/>
-          <w:sz w:val="22"/>
-          <w:szCs w:val="22"/>
+          <w:sz w:val="16"/>
+          <w:szCs w:val="16"/>
         </w:rPr>
         <w:t xml:space="preserve"> </w:t>
       </w:r>
       <w:r>
         <w:rPr>
           <w:rFonts w:ascii="Calibri" w:hAnsi="Calibri" w:cs="Calibri"/>
-          <w:sz w:val="22"/>
-          <w:szCs w:val="22"/>
+          <w:sz w:val="16"/>
+          <w:szCs w:val="16"/>
         </w:rPr>
         <w:t>Original</w:t>
       </w:r>
       <w:r>
         <w:rPr>
           <w:rFonts w:ascii="Calibri" w:hAnsi="Calibri" w:cs="Calibri"/>
-          <w:sz w:val="22"/>
-          <w:szCs w:val="22"/>
+          <w:sz w:val="16"/>
+          <w:szCs w:val="16"/>
         </w:rPr>
         <w:tab/>
         <w:t xml:space="preserve">- </w:t>
@@ -1980,16 +1956,16 @@
       <w:r>
         <w:rPr>
           <w:rFonts w:ascii="Calibri" w:hAnsi="Calibri" w:cs="Calibri"/>
-          <w:sz w:val="22"/>
-          <w:szCs w:val="22"/>
+          <w:sz w:val="16"/>
+          <w:szCs w:val="16"/>
         </w:rPr>
         <w:tab/>
       </w:r>
       <w:r>
         <w:rPr>
           <w:rFonts w:ascii="Calibri" w:hAnsi="Calibri" w:cs="Calibri"/>
-          <w:sz w:val="22"/>
-          <w:szCs w:val="22"/>
+          <w:sz w:val="16"/>
+          <w:szCs w:val="16"/>
         </w:rPr>
         <w:t>For Publication</w:t>
       </w:r>
@@ -2003,71 +1979,48 @@
         <w:jc w:val="both"/>
         <w:rPr>
           <w:rFonts w:ascii="Calibri" w:hAnsi="Calibri" w:cs="Calibri"/>
-          <w:sz w:val="22"/>
-          <w:szCs w:val="22"/>
+          <w:sz w:val="16"/>
+          <w:szCs w:val="16"/>
         </w:rPr>
       </w:pPr>
       <w:r>
         <w:rPr>
           <w:rFonts w:ascii="Calibri" w:hAnsi="Calibri" w:cs="Calibri"/>
-          <w:sz w:val="22"/>
-          <w:szCs w:val="22"/>
+          <w:sz w:val="16"/>
+          <w:szCs w:val="16"/>
         </w:rPr>
         <w:t>Triplicate</w:t>
       </w:r>
       <w:r>
         <w:rPr>
           <w:rFonts w:ascii="Calibri" w:hAnsi="Calibri" w:cs="Calibri"/>
-          <w:sz w:val="22"/>
-          <w:szCs w:val="22"/>
+          <w:sz w:val="16"/>
+          <w:szCs w:val="16"/>
         </w:rPr>
         <w:tab/>
       </w:r>
       <w:r>
         <w:rPr>
           <w:rFonts w:ascii="Calibri" w:hAnsi="Calibri" w:cs="Calibri"/>
-          <w:sz w:val="22"/>
-          <w:szCs w:val="22"/>
+          <w:sz w:val="16"/>
+          <w:szCs w:val="16"/>
         </w:rPr>
         <w:tab/>
-      </w:r>
-      <w:r>
-        <w:rPr>
-          <w:rFonts w:ascii="Calibri" w:hAnsi="Calibri" w:cs="Calibri"/>
-          <w:sz w:val="22"/>
-          <w:szCs w:val="22"/>
+        <w:t xml:space="preserve">- </w:t>
+      </w:r>
+      <w:r>
+        <w:rPr>
+          <w:rFonts w:ascii="Calibri" w:hAnsi="Calibri" w:cs="Calibri"/>
+          <w:sz w:val="16"/>
+          <w:szCs w:val="16"/>
         </w:rPr>
         <w:tab/>
       </w:r>
       <w:r>
         <w:rPr>
           <w:rFonts w:ascii="Calibri" w:hAnsi="Calibri" w:cs="Calibri"/>
-          <w:sz w:val="22"/>
-          <w:szCs w:val="22"/>
-        </w:rPr>
-        <w:tab/>
-      </w:r>
-      <w:r>
-        <w:rPr>
-          <w:rFonts w:ascii="Calibri" w:hAnsi="Calibri" w:cs="Calibri"/>
-          <w:sz w:val="22"/>
-          <w:szCs w:val="22"/>
-        </w:rPr>
-        <w:t xml:space="preserve">- </w:t>
-      </w:r>
-      <w:r>
-        <w:rPr>
-          <w:rFonts w:ascii="Calibri" w:hAnsi="Calibri" w:cs="Calibri"/>
-          <w:sz w:val="22"/>
-          <w:szCs w:val="22"/>
-        </w:rPr>
-        <w:tab/>
-      </w:r>
-      <w:r>
-        <w:rPr>
-          <w:rFonts w:ascii="Calibri" w:hAnsi="Calibri" w:cs="Calibri"/>
-          <w:sz w:val="22"/>
-          <w:szCs w:val="22"/>
+          <w:sz w:val="16"/>
+          <w:szCs w:val="16"/>
         </w:rPr>
         <w:t>DARMO</w:t>
       </w:r>
@@ -2081,31 +2034,31 @@
         <w:jc w:val="both"/>
         <w:rPr>
           <w:rFonts w:ascii="Calibri" w:hAnsi="Calibri" w:cs="Calibri"/>
-          <w:sz w:val="22"/>
-          <w:szCs w:val="22"/>
+          <w:sz w:val="16"/>
+          <w:szCs w:val="16"/>
         </w:rPr>
       </w:pPr>
       <w:r>
         <w:rPr>
           <w:rFonts w:ascii="Calibri" w:hAnsi="Calibri" w:cs="Calibri"/>
-          <w:sz w:val="22"/>
-          <w:szCs w:val="22"/>
+          <w:sz w:val="16"/>
+          <w:szCs w:val="16"/>
         </w:rPr>
         <w:t>Quadruplicate</w:t>
       </w:r>
       <w:r>
         <w:rPr>
           <w:rFonts w:ascii="Calibri" w:hAnsi="Calibri" w:cs="Calibri"/>
-          <w:sz w:val="22"/>
-          <w:szCs w:val="22"/>
+          <w:sz w:val="16"/>
+          <w:szCs w:val="16"/>
         </w:rPr>
         <w:tab/>
       </w:r>
       <w:r>
         <w:rPr>
           <w:rFonts w:ascii="Calibri" w:hAnsi="Calibri" w:cs="Calibri"/>
-          <w:sz w:val="22"/>
-          <w:szCs w:val="22"/>
+          <w:sz w:val="16"/>
+          <w:szCs w:val="16"/>
         </w:rPr>
         <w:tab/>
         <w:t xml:space="preserve">- </w:t>
@@ -2113,16 +2066,16 @@
       <w:r>
         <w:rPr>
           <w:rFonts w:ascii="Calibri" w:hAnsi="Calibri" w:cs="Calibri"/>
-          <w:sz w:val="22"/>
-          <w:szCs w:val="22"/>
+          <w:sz w:val="16"/>
+          <w:szCs w:val="16"/>
         </w:rPr>
         <w:tab/>
       </w:r>
       <w:r>
         <w:rPr>
           <w:rFonts w:ascii="Calibri" w:hAnsi="Calibri" w:cs="Calibri"/>
-          <w:sz w:val="22"/>
-          <w:szCs w:val="22"/>
+          <w:sz w:val="16"/>
+          <w:szCs w:val="16"/>
         </w:rPr>
         <w:t>DARPO File</w:t>
       </w:r>
@@ -2136,100 +2089,43 @@
         <w:jc w:val="both"/>
         <w:rPr>
           <w:rFonts w:ascii="Calibri" w:hAnsi="Calibri" w:cs="Calibri"/>
-          <w:sz w:val="22"/>
-          <w:szCs w:val="22"/>
+          <w:sz w:val="16"/>
+          <w:szCs w:val="16"/>
         </w:rPr>
       </w:pPr>
       <w:r>
         <w:rPr>
           <w:rFonts w:ascii="Calibri" w:hAnsi="Calibri" w:cs="Calibri"/>
-          <w:sz w:val="22"/>
-          <w:szCs w:val="22"/>
+          <w:sz w:val="16"/>
+          <w:szCs w:val="16"/>
         </w:rPr>
         <w:t>Quintuplicate</w:t>
       </w:r>
       <w:r>
         <w:rPr>
           <w:rFonts w:ascii="Calibri" w:hAnsi="Calibri" w:cs="Calibri"/>
-          <w:sz w:val="22"/>
-          <w:szCs w:val="22"/>
+          <w:sz w:val="16"/>
+          <w:szCs w:val="16"/>
         </w:rPr>
         <w:tab/>
       </w:r>
       <w:r>
         <w:rPr>
           <w:rFonts w:ascii="Calibri" w:hAnsi="Calibri" w:cs="Calibri"/>
-          <w:sz w:val="22"/>
-          <w:szCs w:val="22"/>
+          <w:sz w:val="16"/>
+          <w:szCs w:val="16"/>
         </w:rPr>
         <w:tab/>
-      </w:r>
-      <w:r>
-        <w:rPr>
-          <w:rFonts w:ascii="Calibri" w:hAnsi="Calibri" w:cs="Calibri"/>
-          <w:sz w:val="22"/>
-          <w:szCs w:val="22"/>
-        </w:rPr>
-        <w:tab/>
-      </w:r>
-      <w:r>
-        <w:rPr>
-          <w:rFonts w:ascii="Calibri" w:hAnsi="Calibri" w:cs="Calibri"/>
-          <w:sz w:val="22"/>
-          <w:szCs w:val="22"/>
-        </w:rPr>
         <w:t>-</w:t>
       </w:r>
       <w:r>
         <w:rPr>
           <w:rFonts w:ascii="Calibri" w:hAnsi="Calibri" w:cs="Calibri"/>
-          <w:sz w:val="22"/>
-          <w:szCs w:val="22"/>
+          <w:sz w:val="16"/>
+          <w:szCs w:val="16"/>
         </w:rPr>
         <w:tab/>
         <w:t>BLAD File</w:t>
-      </w:r>
-    </w:p>
-    <w:p>
-      <w:pPr>
-        <w:tabs>
-          <w:tab w:val="left" w:pos="1080"/>
-          <w:tab w:val="left" w:pos="1260"/>
-        </w:tabs>
-        <w:jc w:val="both"/>
-        <w:rPr>
-          <w:rFonts w:ascii="Calibri" w:hAnsi="Calibri" w:cs="Calibri"/>
-          <w:sz w:val="22"/>
-          <w:szCs w:val="22"/>
-        </w:rPr>
-      </w:pPr>
-    </w:p>
-    <w:p>
-      <w:pPr>
-        <w:jc w:val="center"/>
-        <w:rPr>
-          <w:rFonts w:ascii="Calibri" w:hAnsi="Calibri" w:cs="Calibri"/>
-          <w:sz w:val="22"/>
-          <w:szCs w:val="22"/>
-        </w:rPr>
-      </w:pPr>
-    </w:p>
-    <w:p>
-      <w:pPr>
-        <w:jc w:val="center"/>
-        <w:rPr>
-          <w:rFonts w:ascii="Calibri" w:hAnsi="Calibri" w:cs="Calibri"/>
-          <w:sz w:val="22"/>
-          <w:szCs w:val="22"/>
-        </w:rPr>
-      </w:pPr>
-      <w:r>
-        <w:rPr>
-          <w:rFonts w:ascii="Calibri" w:hAnsi="Calibri" w:cs="Calibri"/>
-          <w:sz w:val="22"/>
-          <w:szCs w:val="22"/>
-        </w:rPr>
-        <w:br w:type="page"/>
       </w:r>
     </w:p>
     <w:p>
@@ -2259,16 +2155,7 @@
           <w:sz w:val="22"/>
           <w:szCs w:val="22"/>
         </w:rPr>
-        <w:t xml:space="preserve">ADDITIONAL SHEET </w:t>
-      </w:r>
-      <w:r>
-        <w:rPr>
-          <w:rFonts w:cs="Calibri"/>
-          <w:b/>
-          <w:sz w:val="22"/>
-          <w:szCs w:val="22"/>
-        </w:rPr>
-        <w:t xml:space="preserve">FOR LIST OF LANDHOLDINGS FOR PUBLICATION ON THE ISSUANCE OF NLVA </w:t>
+        <w:t xml:space="preserve">ADDITIONAL SHEET FOR LIST OF LANDHOLDINGS FOR PUBLICATION ON THE ISSUANCE OF NLVA </w:t>
       </w:r>
     </w:p>
     <w:tbl>
@@ -2578,15 +2465,7 @@
                 <w:sz w:val="22"/>
                 <w:szCs w:val="22"/>
               </w:rPr>
-              <w:t xml:space="preserve">(Municipality, </w:t>
-            </w:r>
-            <w:r>
-              <w:rPr>
-                <w:rFonts w:ascii="Calibri" w:hAnsi="Calibri" w:cs="Calibri"/>
-                <w:sz w:val="22"/>
-                <w:szCs w:val="22"/>
-              </w:rPr>
-              <w:t>Barangay)</w:t>
+              <w:t>(Municipality, Barangay)</w:t>
             </w:r>
           </w:p>
         </w:tc>
@@ -4006,40 +3885,28 @@
           <w:sz w:val="22"/>
           <w:szCs w:val="22"/>
         </w:rPr>
-        <w:lastRenderedPageBreak/>
-        <w:t>Note:   Put a big “X” in the row immediately after writing/typing/e</w:t>
-      </w:r>
-      <w:r>
-        <w:rPr>
-          <w:rFonts w:ascii="Calibri" w:hAnsi="Calibri" w:cs="Calibri"/>
-          <w:sz w:val="22"/>
-          <w:szCs w:val="22"/>
-        </w:rPr>
-        <w:t>ncoding the name of the last LO</w:t>
-      </w:r>
-      <w:r>
-        <w:rPr>
-          <w:rFonts w:ascii="Calibri" w:hAnsi="Calibri" w:cs="Calibri"/>
-          <w:sz w:val="22"/>
-          <w:szCs w:val="22"/>
-        </w:rPr>
-        <w:t xml:space="preserve"> in the list.  Then put the words “NOTHING FOLLOWS”.  Use additional sheet, if necessary. Each additional sheet should be initialed by the PARO or by the BLAD Director.</w:t>
+        <w:t>Note:   Put a big “X” in the row immediately after writing/typing/encoding the name of the last LO in the list.  Then put the words “NOTHING FOLLOWS”.  Use additional sheet, if necessary. Each additional sheet should be initialed by the PARO or by the BLAD Director.</w:t>
       </w:r>
     </w:p>
     <w:p>
       <w:pPr>
-        <w:rPr>
-          <w:rFonts w:ascii="Calibri" w:hAnsi="Calibri" w:cs="Calibri"/>
-          <w:sz w:val="22"/>
-          <w:szCs w:val="22"/>
+        <w:tabs>
+          <w:tab w:val="left" w:pos="1080"/>
+          <w:tab w:val="left" w:pos="1260"/>
+        </w:tabs>
+        <w:jc w:val="both"/>
+        <w:rPr>
+          <w:rFonts w:ascii="Calibri" w:hAnsi="Calibri" w:cs="Calibri"/>
+          <w:sz w:val="16"/>
+          <w:szCs w:val="16"/>
         </w:rPr>
       </w:pPr>
     </w:p>
     <w:sectPr>
-      <w:headerReference w:type="default" r:id="rId6"/>
-      <w:footerReference w:type="default" r:id="rId7"/>
+      <w:headerReference w:type="default" r:id="rId7"/>
+      <w:footerReference w:type="default" r:id="rId8"/>
       <w:pgSz w:w="18720" w:h="12240" w:orient="landscape" w:code="126"/>
-      <w:pgMar w:top="1418" w:right="1304" w:bottom="2722" w:left="1418" w:header="720" w:footer="720" w:gutter="0"/>
+      <w:pgMar w:top="1304" w:right="1304" w:bottom="1418" w:left="1418" w:header="720" w:footer="720" w:gutter="0"/>
       <w:cols w:space="720"/>
       <w:docGrid w:linePitch="360"/>
     </w:sectPr>
@@ -5078,4 +4945,16 @@
   <a:objectDefaults/>
   <a:extraClrSchemeLst/>
 </a:theme>
+</file>
+
+<file path=customXml/item1.xml><?xml version="1.0" encoding="utf-8"?>
+<b:Sources xmlns:b="http://schemas.openxmlformats.org/officeDocument/2006/bibliography" xmlns="http://schemas.openxmlformats.org/officeDocument/2006/bibliography" SelectedStyle="\APASixthEditionOfficeOnline.xsl" StyleName="APA" Version="6"/>
+</file>
+
+<file path=customXml/itemProps1.xml><?xml version="1.0" encoding="utf-8"?>
+<ds:datastoreItem xmlns:ds="http://schemas.openxmlformats.org/officeDocument/2006/customXml" ds:itemID="{C827543F-6CAA-4F25-B1CA-4222A52BD5B3}">
+  <ds:schemaRefs>
+    <ds:schemaRef ds:uri="http://schemas.openxmlformats.org/officeDocument/2006/bibliography"/>
+  </ds:schemaRefs>
+</ds:datastoreItem>
 </file>